--- a/API_Documentation.docx
+++ b/API_Documentation.docx
@@ -247,6 +247,435 @@
         <w:rPr>
           <w:rFonts w:asciiTheme="minorHAnsi" w:hAnsiTheme="minorHAnsi" w:cstheme="minorHAnsi"/>
         </w:rPr>
+        <w:t>‘/</w:t>
+      </w:r>
+      <w:r>
+        <w:rPr>
+          <w:rFonts w:asciiTheme="minorHAnsi" w:hAnsiTheme="minorHAnsi" w:cstheme="minorHAnsi"/>
+        </w:rPr>
+        <w:t>home</w:t>
+      </w:r>
+      <w:r>
+        <w:rPr>
+          <w:rFonts w:asciiTheme="minorHAnsi" w:hAnsiTheme="minorHAnsi" w:cstheme="minorHAnsi"/>
+        </w:rPr>
+        <w:t>’</w:t>
+      </w:r>
+    </w:p>
+    <w:p>
+      <w:pPr>
+        <w:pStyle w:val="ListParagraph"/>
+        <w:numPr>
+          <w:ilvl w:val="1"/>
+          <w:numId w:val="2"/>
+        </w:numPr>
+        <w:rPr>
+          <w:rFonts w:asciiTheme="minorHAnsi" w:hAnsiTheme="minorHAnsi" w:cstheme="minorHAnsi"/>
+        </w:rPr>
+      </w:pPr>
+      <w:r>
+        <w:rPr>
+          <w:rFonts w:asciiTheme="minorHAnsi" w:hAnsiTheme="minorHAnsi" w:cstheme="minorHAnsi"/>
+        </w:rPr>
+        <w:t xml:space="preserve">Purpose: </w:t>
+      </w:r>
+      <w:r>
+        <w:rPr>
+          <w:rFonts w:asciiTheme="minorHAnsi" w:hAnsiTheme="minorHAnsi" w:cstheme="minorHAnsi"/>
+        </w:rPr>
+        <w:t>the main page</w:t>
+      </w:r>
+    </w:p>
+    <w:p>
+      <w:pPr>
+        <w:pStyle w:val="ListParagraph"/>
+        <w:numPr>
+          <w:ilvl w:val="1"/>
+          <w:numId w:val="2"/>
+        </w:numPr>
+        <w:rPr>
+          <w:rFonts w:asciiTheme="minorHAnsi" w:hAnsiTheme="minorHAnsi" w:cstheme="minorHAnsi"/>
+        </w:rPr>
+      </w:pPr>
+      <w:r>
+        <w:rPr>
+          <w:rFonts w:asciiTheme="minorHAnsi" w:hAnsiTheme="minorHAnsi" w:cstheme="minorHAnsi"/>
+        </w:rPr>
+        <w:t>method: GET</w:t>
+      </w:r>
+    </w:p>
+    <w:p>
+      <w:pPr>
+        <w:pStyle w:val="ListParagraph"/>
+        <w:numPr>
+          <w:ilvl w:val="1"/>
+          <w:numId w:val="2"/>
+        </w:numPr>
+        <w:rPr>
+          <w:rFonts w:asciiTheme="minorHAnsi" w:hAnsiTheme="minorHAnsi" w:cstheme="minorHAnsi"/>
+        </w:rPr>
+      </w:pPr>
+      <w:r>
+        <w:rPr>
+          <w:rFonts w:asciiTheme="minorHAnsi" w:hAnsiTheme="minorHAnsi" w:cstheme="minorHAnsi"/>
+        </w:rPr>
+        <w:t>body: None</w:t>
+      </w:r>
+    </w:p>
+    <w:p>
+      <w:pPr>
+        <w:pStyle w:val="ListParagraph"/>
+        <w:numPr>
+          <w:ilvl w:val="1"/>
+          <w:numId w:val="2"/>
+        </w:numPr>
+        <w:rPr>
+          <w:rFonts w:asciiTheme="minorHAnsi" w:hAnsiTheme="minorHAnsi" w:cstheme="minorHAnsi"/>
+        </w:rPr>
+      </w:pPr>
+      <w:r>
+        <w:rPr>
+          <w:rFonts w:asciiTheme="minorHAnsi" w:hAnsiTheme="minorHAnsi" w:cstheme="minorHAnsi"/>
+        </w:rPr>
+        <w:t>response: &lt;home.html, home.css and home.js&gt; if there exists a valid ID token in the cookies of the client</w:t>
+      </w:r>
+    </w:p>
+    <w:p>
+      <w:pPr>
+        <w:pStyle w:val="ListParagraph"/>
+        <w:numPr>
+          <w:ilvl w:val="2"/>
+          <w:numId w:val="2"/>
+        </w:numPr>
+        <w:rPr>
+          <w:rFonts w:asciiTheme="minorHAnsi" w:hAnsiTheme="minorHAnsi" w:cstheme="minorHAnsi"/>
+        </w:rPr>
+      </w:pPr>
+      <w:r>
+        <w:rPr>
+          <w:rFonts w:asciiTheme="minorHAnsi" w:hAnsiTheme="minorHAnsi" w:cstheme="minorHAnsi"/>
+        </w:rPr>
+        <w:t>redirect to ‘/’</w:t>
+      </w:r>
+      <w:r>
+        <w:rPr>
+          <w:rFonts w:asciiTheme="minorHAnsi" w:hAnsiTheme="minorHAnsi" w:cstheme="minorHAnsi"/>
+        </w:rPr>
+        <w:t xml:space="preserve"> if valid ID token not found</w:t>
+      </w:r>
+    </w:p>
+    <w:p>
+      <w:pPr>
+        <w:pStyle w:val="ListParagraph"/>
+        <w:numPr>
+          <w:ilvl w:val="0"/>
+          <w:numId w:val="2"/>
+        </w:numPr>
+        <w:rPr>
+          <w:rFonts w:asciiTheme="minorHAnsi" w:hAnsiTheme="minorHAnsi" w:cstheme="minorHAnsi"/>
+          <w:color w:val="FF0000"/>
+        </w:rPr>
+      </w:pPr>
+      <w:r>
+        <w:rPr>
+          <w:rFonts w:asciiTheme="minorHAnsi" w:hAnsiTheme="minorHAnsi" w:cstheme="minorHAnsi"/>
+          <w:color w:val="FF0000"/>
+        </w:rPr>
+        <w:t>‘/verify’</w:t>
+      </w:r>
+      <w:r>
+        <w:rPr>
+          <w:rFonts w:asciiTheme="minorHAnsi" w:hAnsiTheme="minorHAnsi" w:cstheme="minorHAnsi"/>
+          <w:color w:val="FF0000"/>
+        </w:rPr>
+        <w:t xml:space="preserve"> [ not included in this </w:t>
+      </w:r>
+      <w:proofErr w:type="gramStart"/>
+      <w:r>
+        <w:rPr>
+          <w:rFonts w:asciiTheme="minorHAnsi" w:hAnsiTheme="minorHAnsi" w:cstheme="minorHAnsi"/>
+          <w:color w:val="FF0000"/>
+        </w:rPr>
+        <w:t>version ]</w:t>
+      </w:r>
+      <w:proofErr w:type="gramEnd"/>
+    </w:p>
+    <w:p>
+      <w:pPr>
+        <w:pStyle w:val="ListParagraph"/>
+        <w:numPr>
+          <w:ilvl w:val="1"/>
+          <w:numId w:val="2"/>
+        </w:numPr>
+        <w:rPr>
+          <w:rFonts w:asciiTheme="minorHAnsi" w:hAnsiTheme="minorHAnsi" w:cstheme="minorHAnsi"/>
+          <w:color w:val="FF0000"/>
+        </w:rPr>
+      </w:pPr>
+      <w:r>
+        <w:rPr>
+          <w:rFonts w:asciiTheme="minorHAnsi" w:hAnsiTheme="minorHAnsi" w:cstheme="minorHAnsi"/>
+          <w:color w:val="FF0000"/>
+        </w:rPr>
+        <w:t xml:space="preserve">Purpose: to verify the id token </w:t>
+      </w:r>
+      <w:r>
+        <w:rPr>
+          <w:rFonts w:asciiTheme="minorHAnsi" w:hAnsiTheme="minorHAnsi" w:cstheme="minorHAnsi"/>
+          <w:color w:val="FF0000"/>
+        </w:rPr>
+        <w:t>sent with</w:t>
+      </w:r>
+      <w:r>
+        <w:rPr>
+          <w:rFonts w:asciiTheme="minorHAnsi" w:hAnsiTheme="minorHAnsi" w:cstheme="minorHAnsi"/>
+          <w:color w:val="FF0000"/>
+        </w:rPr>
+        <w:t xml:space="preserve"> firebase and </w:t>
+      </w:r>
+      <w:r>
+        <w:rPr>
+          <w:rFonts w:asciiTheme="minorHAnsi" w:hAnsiTheme="minorHAnsi" w:cstheme="minorHAnsi"/>
+          <w:color w:val="FF0000"/>
+        </w:rPr>
+        <w:t>send a</w:t>
+      </w:r>
+      <w:r>
+        <w:rPr>
+          <w:rFonts w:asciiTheme="minorHAnsi" w:hAnsiTheme="minorHAnsi" w:cstheme="minorHAnsi"/>
+          <w:color w:val="FF0000"/>
+        </w:rPr>
+        <w:t xml:space="preserve"> cookie</w:t>
+      </w:r>
+      <w:r>
+        <w:rPr>
+          <w:rFonts w:asciiTheme="minorHAnsi" w:hAnsiTheme="minorHAnsi" w:cstheme="minorHAnsi"/>
+          <w:color w:val="FF0000"/>
+        </w:rPr>
+        <w:t xml:space="preserve"> containing the user id</w:t>
+      </w:r>
+      <w:r>
+        <w:rPr>
+          <w:rFonts w:asciiTheme="minorHAnsi" w:hAnsiTheme="minorHAnsi" w:cstheme="minorHAnsi"/>
+          <w:color w:val="FF0000"/>
+        </w:rPr>
+        <w:t>. Also used for refreshing the cookie when the id token is refreshed</w:t>
+      </w:r>
+    </w:p>
+    <w:p>
+      <w:pPr>
+        <w:pStyle w:val="ListParagraph"/>
+        <w:numPr>
+          <w:ilvl w:val="1"/>
+          <w:numId w:val="2"/>
+        </w:numPr>
+        <w:rPr>
+          <w:rFonts w:asciiTheme="minorHAnsi" w:hAnsiTheme="minorHAnsi" w:cstheme="minorHAnsi"/>
+          <w:color w:val="FF0000"/>
+        </w:rPr>
+      </w:pPr>
+      <w:r>
+        <w:rPr>
+          <w:rFonts w:asciiTheme="minorHAnsi" w:hAnsiTheme="minorHAnsi" w:cstheme="minorHAnsi"/>
+          <w:color w:val="FF0000"/>
+        </w:rPr>
+        <w:t>method: POST</w:t>
+      </w:r>
+    </w:p>
+    <w:p>
+      <w:pPr>
+        <w:pStyle w:val="ListParagraph"/>
+        <w:numPr>
+          <w:ilvl w:val="1"/>
+          <w:numId w:val="2"/>
+        </w:numPr>
+        <w:rPr>
+          <w:rFonts w:asciiTheme="minorHAnsi" w:hAnsiTheme="minorHAnsi" w:cstheme="minorHAnsi"/>
+          <w:color w:val="FF0000"/>
+        </w:rPr>
+      </w:pPr>
+      <w:r>
+        <w:rPr>
+          <w:rFonts w:asciiTheme="minorHAnsi" w:hAnsiTheme="minorHAnsi" w:cstheme="minorHAnsi"/>
+          <w:color w:val="FF0000"/>
+        </w:rPr>
+        <w:t xml:space="preserve">headers: </w:t>
+      </w:r>
+      <w:proofErr w:type="gramStart"/>
+      <w:r>
+        <w:rPr>
+          <w:rFonts w:asciiTheme="minorHAnsi" w:hAnsiTheme="minorHAnsi" w:cstheme="minorHAnsi"/>
+          <w:color w:val="FF0000"/>
+        </w:rPr>
+        <w:t>{</w:t>
+      </w:r>
+      <w:r>
+        <w:rPr>
+          <w:color w:val="FF0000"/>
+        </w:rPr>
+        <w:t xml:space="preserve"> </w:t>
+      </w:r>
+      <w:r>
+        <w:rPr>
+          <w:color w:val="FF0000"/>
+        </w:rPr>
+        <w:t>‘</w:t>
+      </w:r>
+      <w:proofErr w:type="gramEnd"/>
+      <w:r>
+        <w:rPr>
+          <w:color w:val="FF0000"/>
+        </w:rPr>
+        <w:t>Authorization’</w:t>
+      </w:r>
+      <w:r>
+        <w:rPr>
+          <w:rFonts w:asciiTheme="minorHAnsi" w:hAnsiTheme="minorHAnsi" w:cstheme="minorHAnsi"/>
+          <w:color w:val="FF0000"/>
+        </w:rPr>
+        <w:t>: '</w:t>
+      </w:r>
+      <w:r>
+        <w:rPr>
+          <w:rFonts w:asciiTheme="minorHAnsi" w:hAnsiTheme="minorHAnsi" w:cstheme="minorHAnsi"/>
+          <w:color w:val="FF0000"/>
+        </w:rPr>
+        <w:t>Bearer &lt;</w:t>
+      </w:r>
+      <w:proofErr w:type="spellStart"/>
+      <w:r>
+        <w:rPr>
+          <w:rFonts w:asciiTheme="minorHAnsi" w:hAnsiTheme="minorHAnsi" w:cstheme="minorHAnsi"/>
+          <w:color w:val="FF0000"/>
+        </w:rPr>
+        <w:t>id_token</w:t>
+      </w:r>
+      <w:proofErr w:type="spellEnd"/>
+      <w:r>
+        <w:rPr>
+          <w:rFonts w:asciiTheme="minorHAnsi" w:hAnsiTheme="minorHAnsi" w:cstheme="minorHAnsi"/>
+          <w:color w:val="FF0000"/>
+        </w:rPr>
+        <w:t>&gt;</w:t>
+      </w:r>
+      <w:r>
+        <w:rPr>
+          <w:rFonts w:asciiTheme="minorHAnsi" w:hAnsiTheme="minorHAnsi" w:cstheme="minorHAnsi"/>
+          <w:color w:val="FF0000"/>
+        </w:rPr>
+        <w:t>'}</w:t>
+      </w:r>
+      <w:r>
+        <w:rPr>
+          <w:rFonts w:asciiTheme="minorHAnsi" w:hAnsiTheme="minorHAnsi" w:cstheme="minorHAnsi"/>
+          <w:color w:val="FF0000"/>
+        </w:rPr>
+        <w:t xml:space="preserve"> and/or cookie</w:t>
+      </w:r>
+    </w:p>
+    <w:p>
+      <w:pPr>
+        <w:pStyle w:val="ListParagraph"/>
+        <w:numPr>
+          <w:ilvl w:val="1"/>
+          <w:numId w:val="2"/>
+        </w:numPr>
+        <w:rPr>
+          <w:rFonts w:asciiTheme="minorHAnsi" w:hAnsiTheme="minorHAnsi" w:cstheme="minorHAnsi"/>
+          <w:color w:val="FF0000"/>
+        </w:rPr>
+      </w:pPr>
+      <w:r>
+        <w:rPr>
+          <w:rFonts w:asciiTheme="minorHAnsi" w:hAnsiTheme="minorHAnsi" w:cstheme="minorHAnsi"/>
+          <w:color w:val="FF0000"/>
+        </w:rPr>
+        <w:t>body: None</w:t>
+      </w:r>
+    </w:p>
+    <w:p>
+      <w:pPr>
+        <w:pStyle w:val="ListParagraph"/>
+        <w:numPr>
+          <w:ilvl w:val="1"/>
+          <w:numId w:val="2"/>
+        </w:numPr>
+        <w:rPr>
+          <w:rFonts w:asciiTheme="minorHAnsi" w:hAnsiTheme="minorHAnsi" w:cstheme="minorHAnsi"/>
+          <w:color w:val="FF0000"/>
+        </w:rPr>
+      </w:pPr>
+      <w:r>
+        <w:rPr>
+          <w:rFonts w:asciiTheme="minorHAnsi" w:hAnsiTheme="minorHAnsi" w:cstheme="minorHAnsi"/>
+          <w:color w:val="FF0000"/>
+        </w:rPr>
+        <w:t>response:</w:t>
+      </w:r>
+      <w:r>
+        <w:rPr>
+          <w:rFonts w:asciiTheme="minorHAnsi" w:hAnsiTheme="minorHAnsi" w:cstheme="minorHAnsi"/>
+          <w:color w:val="FF0000"/>
+        </w:rPr>
+        <w:t xml:space="preserve"> cookie containing the id token if verified and redirect to ‘/</w:t>
+      </w:r>
+      <w:r>
+        <w:rPr>
+          <w:rFonts w:asciiTheme="minorHAnsi" w:hAnsiTheme="minorHAnsi" w:cstheme="minorHAnsi"/>
+          <w:color w:val="FF0000"/>
+        </w:rPr>
+        <w:t>home</w:t>
+      </w:r>
+      <w:r>
+        <w:rPr>
+          <w:rFonts w:asciiTheme="minorHAnsi" w:hAnsiTheme="minorHAnsi" w:cstheme="minorHAnsi"/>
+          <w:color w:val="FF0000"/>
+        </w:rPr>
+        <w:t>’</w:t>
+      </w:r>
+    </w:p>
+    <w:p>
+      <w:pPr>
+        <w:pStyle w:val="ListParagraph"/>
+        <w:numPr>
+          <w:ilvl w:val="2"/>
+          <w:numId w:val="2"/>
+        </w:numPr>
+        <w:rPr>
+          <w:rFonts w:asciiTheme="minorHAnsi" w:hAnsiTheme="minorHAnsi" w:cstheme="minorHAnsi"/>
+          <w:color w:val="FF0000"/>
+        </w:rPr>
+      </w:pPr>
+      <w:r>
+        <w:rPr>
+          <w:rFonts w:asciiTheme="minorHAnsi" w:hAnsiTheme="minorHAnsi" w:cstheme="minorHAnsi"/>
+          <w:color w:val="FF0000"/>
+        </w:rPr>
+        <w:t>redirect to ‘/’</w:t>
+      </w:r>
+      <w:r>
+        <w:rPr>
+          <w:rFonts w:asciiTheme="minorHAnsi" w:hAnsiTheme="minorHAnsi" w:cstheme="minorHAnsi"/>
+          <w:color w:val="FF0000"/>
+        </w:rPr>
+        <w:t xml:space="preserve"> if it is not valid or error occurred</w:t>
+      </w:r>
+    </w:p>
+    <w:p>
+      <w:pPr>
+        <w:pStyle w:val="ListParagraph"/>
+        <w:numPr>
+          <w:ilvl w:val="0"/>
+          <w:numId w:val="2"/>
+        </w:numPr>
+        <w:rPr>
+          <w:rFonts w:asciiTheme="minorHAnsi" w:hAnsiTheme="minorHAnsi" w:cstheme="minorHAnsi"/>
+        </w:rPr>
+      </w:pPr>
+      <w:r>
+        <w:rPr>
+          <w:rFonts w:asciiTheme="minorHAnsi" w:hAnsiTheme="minorHAnsi" w:cstheme="minorHAnsi"/>
+        </w:rPr>
         <w:t>‘/create’</w:t>
       </w:r>
     </w:p>
@@ -289,13 +718,7 @@
         <w:rPr>
           <w:rFonts w:asciiTheme="minorHAnsi" w:hAnsiTheme="minorHAnsi" w:cstheme="minorHAnsi"/>
         </w:rPr>
-        <w:t xml:space="preserve">: </w:t>
-      </w:r>
-      <w:r>
-        <w:rPr>
-          <w:rFonts w:asciiTheme="minorHAnsi" w:hAnsiTheme="minorHAnsi" w:cstheme="minorHAnsi"/>
-        </w:rPr>
-        <w:t>POST</w:t>
+        <w:t>: POST</w:t>
       </w:r>
     </w:p>
     <w:p>
@@ -392,13 +815,7 @@
         <w:rPr>
           <w:rFonts w:asciiTheme="minorHAnsi" w:hAnsiTheme="minorHAnsi" w:cstheme="minorHAnsi"/>
         </w:rPr>
-        <w:t xml:space="preserve">ody: </w:t>
-      </w:r>
-      <w:r>
-        <w:rPr>
-          <w:rFonts w:asciiTheme="minorHAnsi" w:hAnsiTheme="minorHAnsi" w:cstheme="minorHAnsi"/>
-        </w:rPr>
-        <w:t>{‘email’</w:t>
+        <w:t>ody: {‘email’</w:t>
       </w:r>
       <w:proofErr w:type="gramStart"/>
       <w:r>
@@ -486,75 +903,77 @@
         <w:rPr>
           <w:rFonts w:asciiTheme="minorHAnsi" w:hAnsiTheme="minorHAnsi" w:cstheme="minorHAnsi"/>
         </w:rPr>
-        <w:t>‘</w:t>
-      </w:r>
-      <w:r>
-        <w:rPr>
-          <w:rFonts w:asciiTheme="minorHAnsi" w:hAnsiTheme="minorHAnsi" w:cstheme="minorHAnsi"/>
-        </w:rPr>
-        <w:t>, ‘</w:t>
-      </w:r>
-      <w:r>
-        <w:rPr>
-          <w:rFonts w:asciiTheme="minorHAnsi" w:hAnsiTheme="minorHAnsi" w:cstheme="minorHAnsi"/>
+        <w:t>‘, ‘longitude’: ’&lt;</w:t>
+      </w:r>
+      <w:r>
+        <w:rPr>
+          <w:rFonts w:asciiTheme="minorHAnsi" w:hAnsiTheme="minorHAnsi" w:cstheme="minorHAnsi"/>
+          <w:color w:val="0070C0"/>
         </w:rPr>
         <w:t>longitude</w:t>
       </w:r>
       <w:r>
         <w:rPr>
           <w:rFonts w:asciiTheme="minorHAnsi" w:hAnsiTheme="minorHAnsi" w:cstheme="minorHAnsi"/>
-        </w:rPr>
-        <w:t>’</w:t>
-      </w:r>
-      <w:r>
-        <w:rPr>
-          <w:rFonts w:asciiTheme="minorHAnsi" w:hAnsiTheme="minorHAnsi" w:cstheme="minorHAnsi"/>
-        </w:rPr>
-        <w:t>:</w:t>
-      </w:r>
-      <w:r>
-        <w:rPr>
-          <w:rFonts w:asciiTheme="minorHAnsi" w:hAnsiTheme="minorHAnsi" w:cstheme="minorHAnsi"/>
-        </w:rPr>
-        <w:t xml:space="preserve"> ’</w:t>
-      </w:r>
-      <w:r>
-        <w:rPr>
-          <w:rFonts w:asciiTheme="minorHAnsi" w:hAnsiTheme="minorHAnsi" w:cstheme="minorHAnsi"/>
-        </w:rPr>
-        <w:t>&lt;</w:t>
-      </w:r>
-      <w:r>
-        <w:rPr>
-          <w:rFonts w:asciiTheme="minorHAnsi" w:hAnsiTheme="minorHAnsi" w:cstheme="minorHAnsi"/>
           <w:color w:val="0070C0"/>
         </w:rPr>
-        <w:t>longitude</w:t>
+        <w:t xml:space="preserve"> here</w:t>
+      </w:r>
+      <w:r>
+        <w:rPr>
+          <w:rFonts w:asciiTheme="minorHAnsi" w:hAnsiTheme="minorHAnsi" w:cstheme="minorHAnsi"/>
+        </w:rPr>
+        <w:t>&gt;’ , ’latitude’: ’&lt;</w:t>
       </w:r>
       <w:r>
         <w:rPr>
           <w:rFonts w:asciiTheme="minorHAnsi" w:hAnsiTheme="minorHAnsi" w:cstheme="minorHAnsi"/>
           <w:color w:val="0070C0"/>
         </w:rPr>
-        <w:t xml:space="preserve"> here</w:t>
-      </w:r>
-      <w:r>
-        <w:rPr>
-          <w:rFonts w:asciiTheme="minorHAnsi" w:hAnsiTheme="minorHAnsi" w:cstheme="minorHAnsi"/>
-        </w:rPr>
-        <w:t>&gt;</w:t>
-      </w:r>
-      <w:r>
-        <w:rPr>
-          <w:rFonts w:asciiTheme="minorHAnsi" w:hAnsiTheme="minorHAnsi" w:cstheme="minorHAnsi"/>
-        </w:rPr>
-        <w:t xml:space="preserve">’ </w:t>
-      </w:r>
-      <w:r>
-        <w:rPr>
-          <w:rFonts w:asciiTheme="minorHAnsi" w:hAnsiTheme="minorHAnsi" w:cstheme="minorHAnsi"/>
-        </w:rPr>
-        <w:t>,</w:t>
+        <w:t xml:space="preserve">latitude </w:t>
+      </w:r>
+      <w:r>
+        <w:rPr>
+          <w:rFonts w:asciiTheme="minorHAnsi" w:hAnsiTheme="minorHAnsi" w:cstheme="minorHAnsi"/>
+          <w:color w:val="0070C0"/>
+        </w:rPr>
+        <w:t>here</w:t>
+      </w:r>
+      <w:r>
+        <w:rPr>
+          <w:rFonts w:asciiTheme="minorHAnsi" w:hAnsiTheme="minorHAnsi" w:cstheme="minorHAnsi"/>
+        </w:rPr>
+        <w:t>&gt;’}</w:t>
+      </w:r>
+    </w:p>
+    <w:p>
+      <w:pPr>
+        <w:pStyle w:val="ListParagraph"/>
+        <w:numPr>
+          <w:ilvl w:val="1"/>
+          <w:numId w:val="2"/>
+        </w:numPr>
+        <w:rPr>
+          <w:rFonts w:asciiTheme="minorHAnsi" w:hAnsiTheme="minorHAnsi" w:cstheme="minorHAnsi"/>
+        </w:rPr>
+      </w:pPr>
+      <w:r>
+        <w:rPr>
+          <w:rFonts w:asciiTheme="minorHAnsi" w:hAnsiTheme="minorHAnsi" w:cstheme="minorHAnsi"/>
+        </w:rPr>
+        <w:t>r</w:t>
+      </w:r>
+      <w:r>
+        <w:rPr>
+          <w:rFonts w:asciiTheme="minorHAnsi" w:hAnsiTheme="minorHAnsi" w:cstheme="minorHAnsi"/>
+        </w:rPr>
+        <w:t>esponse:</w:t>
+      </w:r>
+      <w:r>
+        <w:rPr>
+          <w:rFonts w:asciiTheme="minorHAnsi" w:hAnsiTheme="minorHAnsi" w:cstheme="minorHAnsi"/>
+        </w:rPr>
+        <w:t xml:space="preserve"> {‘msg’:</w:t>
       </w:r>
       <w:r>
         <w:rPr>
@@ -566,46 +985,408 @@
         <w:rPr>
           <w:rFonts w:asciiTheme="minorHAnsi" w:hAnsiTheme="minorHAnsi" w:cstheme="minorHAnsi"/>
         </w:rPr>
-        <w:t>’latitude’:</w:t>
-      </w:r>
-      <w:r>
-        <w:rPr>
-          <w:rFonts w:asciiTheme="minorHAnsi" w:hAnsiTheme="minorHAnsi" w:cstheme="minorHAnsi"/>
-        </w:rPr>
-        <w:t xml:space="preserve"> ’</w:t>
-      </w:r>
-      <w:r>
-        <w:rPr>
-          <w:rFonts w:asciiTheme="minorHAnsi" w:hAnsiTheme="minorHAnsi" w:cstheme="minorHAnsi"/>
-        </w:rPr>
-        <w:t>&lt;</w:t>
+        <w:t>’success’}</w:t>
+      </w:r>
+      <w:r>
+        <w:rPr>
+          <w:rFonts w:asciiTheme="minorHAnsi" w:hAnsiTheme="minorHAnsi" w:cstheme="minorHAnsi"/>
+        </w:rPr>
+        <w:t xml:space="preserve"> </w:t>
+      </w:r>
+      <w:r>
+        <w:rPr>
+          <w:rFonts w:asciiTheme="minorHAnsi" w:hAnsiTheme="minorHAnsi" w:cstheme="minorHAnsi"/>
+        </w:rPr>
+        <w:t>and cookie with the ID token [if successful]</w:t>
+      </w:r>
+    </w:p>
+    <w:p>
+      <w:pPr>
+        <w:ind w:left="2880"/>
+        <w:rPr>
+          <w:rFonts w:asciiTheme="minorHAnsi" w:hAnsiTheme="minorHAnsi" w:cstheme="minorHAnsi"/>
+        </w:rPr>
+      </w:pPr>
+      <w:proofErr w:type="gramStart"/>
+      <w:r>
+        <w:rPr>
+          <w:rFonts w:asciiTheme="minorHAnsi" w:hAnsiTheme="minorHAnsi" w:cstheme="minorHAnsi"/>
+        </w:rPr>
+        <w:t>-</w:t>
+      </w:r>
+      <w:r>
+        <w:rPr>
+          <w:rFonts w:asciiTheme="minorHAnsi" w:hAnsiTheme="minorHAnsi" w:cstheme="minorHAnsi"/>
+        </w:rPr>
+        <w:t>{</w:t>
+      </w:r>
+      <w:proofErr w:type="gramEnd"/>
+      <w:r>
+        <w:rPr>
+          <w:rFonts w:asciiTheme="minorHAnsi" w:hAnsiTheme="minorHAnsi" w:cstheme="minorHAnsi"/>
+        </w:rPr>
+        <w:t>‘msg’: ‘Email already exists’} if there is an account with that email</w:t>
+      </w:r>
+    </w:p>
+    <w:p>
+      <w:pPr>
+        <w:ind w:left="2880"/>
+        <w:rPr>
+          <w:rFonts w:asciiTheme="minorHAnsi" w:hAnsiTheme="minorHAnsi" w:cstheme="minorHAnsi"/>
+        </w:rPr>
+      </w:pPr>
+      <w:r>
+        <w:rPr>
+          <w:rFonts w:asciiTheme="minorHAnsi" w:hAnsiTheme="minorHAnsi" w:cstheme="minorHAnsi"/>
+        </w:rPr>
+        <w:t xml:space="preserve">- </w:t>
+      </w:r>
+      <w:r>
+        <w:rPr>
+          <w:rFonts w:asciiTheme="minorHAnsi" w:hAnsiTheme="minorHAnsi" w:cstheme="minorHAnsi"/>
+        </w:rPr>
+        <w:t>{‘msg’: ‘Check your inputs and try again’} for other issues</w:t>
+      </w:r>
+    </w:p>
+    <w:p>
+      <w:pPr>
+        <w:pStyle w:val="ListParagraph"/>
+        <w:numPr>
+          <w:ilvl w:val="0"/>
+          <w:numId w:val="2"/>
+        </w:numPr>
+        <w:rPr>
+          <w:rFonts w:asciiTheme="minorHAnsi" w:hAnsiTheme="minorHAnsi" w:cstheme="minorHAnsi"/>
+        </w:rPr>
+      </w:pPr>
+      <w:r>
+        <w:rPr>
+          <w:rFonts w:asciiTheme="minorHAnsi" w:hAnsiTheme="minorHAnsi" w:cstheme="minorHAnsi"/>
+        </w:rPr>
+        <w:t>‘/login’</w:t>
+      </w:r>
+    </w:p>
+    <w:p>
+      <w:pPr>
+        <w:pStyle w:val="ListParagraph"/>
+        <w:numPr>
+          <w:ilvl w:val="1"/>
+          <w:numId w:val="2"/>
+        </w:numPr>
+        <w:rPr>
+          <w:rFonts w:asciiTheme="minorHAnsi" w:hAnsiTheme="minorHAnsi" w:cstheme="minorHAnsi"/>
+        </w:rPr>
+      </w:pPr>
+      <w:r>
+        <w:rPr>
+          <w:rFonts w:asciiTheme="minorHAnsi" w:hAnsiTheme="minorHAnsi" w:cstheme="minorHAnsi"/>
+        </w:rPr>
+        <w:t>Purpose: gives access to the home page if correct credentials are provided and sets cookie with ID token in the client side</w:t>
+      </w:r>
+    </w:p>
+    <w:p>
+      <w:pPr>
+        <w:pStyle w:val="ListParagraph"/>
+        <w:numPr>
+          <w:ilvl w:val="1"/>
+          <w:numId w:val="2"/>
+        </w:numPr>
+        <w:rPr>
+          <w:rFonts w:asciiTheme="minorHAnsi" w:hAnsiTheme="minorHAnsi" w:cstheme="minorHAnsi"/>
+        </w:rPr>
+      </w:pPr>
+      <w:r>
+        <w:rPr>
+          <w:rFonts w:asciiTheme="minorHAnsi" w:hAnsiTheme="minorHAnsi" w:cstheme="minorHAnsi"/>
+        </w:rPr>
+        <w:t>method: POST</w:t>
+      </w:r>
+    </w:p>
+    <w:p>
+      <w:pPr>
+        <w:pStyle w:val="ListParagraph"/>
+        <w:numPr>
+          <w:ilvl w:val="1"/>
+          <w:numId w:val="2"/>
+        </w:numPr>
+        <w:rPr>
+          <w:rFonts w:asciiTheme="minorHAnsi" w:hAnsiTheme="minorHAnsi" w:cstheme="minorHAnsi"/>
+        </w:rPr>
+      </w:pPr>
+      <w:r>
+        <w:rPr>
+          <w:rFonts w:asciiTheme="minorHAnsi" w:hAnsiTheme="minorHAnsi" w:cstheme="minorHAnsi"/>
+        </w:rPr>
+        <w:t xml:space="preserve">headers: </w:t>
+      </w:r>
+      <w:proofErr w:type="gramStart"/>
+      <w:r>
+        <w:rPr>
+          <w:rFonts w:asciiTheme="minorHAnsi" w:hAnsiTheme="minorHAnsi" w:cstheme="minorHAnsi"/>
+        </w:rPr>
+        <w:t>{</w:t>
+      </w:r>
+      <w:r>
+        <w:t xml:space="preserve"> </w:t>
+      </w:r>
+      <w:r>
+        <w:rPr>
+          <w:rFonts w:asciiTheme="minorHAnsi" w:hAnsiTheme="minorHAnsi" w:cstheme="minorHAnsi"/>
+        </w:rPr>
+        <w:t>'</w:t>
+      </w:r>
+      <w:proofErr w:type="gramEnd"/>
+      <w:r>
+        <w:rPr>
+          <w:rFonts w:asciiTheme="minorHAnsi" w:hAnsiTheme="minorHAnsi" w:cstheme="minorHAnsi"/>
+        </w:rPr>
+        <w:t>Content-Type': 'application/</w:t>
+      </w:r>
+      <w:proofErr w:type="spellStart"/>
+      <w:r>
+        <w:rPr>
+          <w:rFonts w:asciiTheme="minorHAnsi" w:hAnsiTheme="minorHAnsi" w:cstheme="minorHAnsi"/>
+        </w:rPr>
+        <w:t>json</w:t>
+      </w:r>
+      <w:proofErr w:type="spellEnd"/>
+      <w:r>
+        <w:rPr>
+          <w:rFonts w:asciiTheme="minorHAnsi" w:hAnsiTheme="minorHAnsi" w:cstheme="minorHAnsi"/>
+        </w:rPr>
+        <w:t>'</w:t>
+      </w:r>
+      <w:r>
+        <w:rPr>
+          <w:rFonts w:asciiTheme="minorHAnsi" w:hAnsiTheme="minorHAnsi" w:cstheme="minorHAnsi"/>
+        </w:rPr>
+        <w:t>}</w:t>
+      </w:r>
+    </w:p>
+    <w:p>
+      <w:pPr>
+        <w:pStyle w:val="ListParagraph"/>
+        <w:numPr>
+          <w:ilvl w:val="1"/>
+          <w:numId w:val="2"/>
+        </w:numPr>
+        <w:rPr>
+          <w:rFonts w:asciiTheme="minorHAnsi" w:hAnsiTheme="minorHAnsi" w:cstheme="minorHAnsi"/>
+        </w:rPr>
+      </w:pPr>
+      <w:r>
+        <w:rPr>
+          <w:rFonts w:asciiTheme="minorHAnsi" w:hAnsiTheme="minorHAnsi" w:cstheme="minorHAnsi"/>
+        </w:rPr>
+        <w:t>body: {‘email’:&lt;</w:t>
       </w:r>
       <w:r>
         <w:rPr>
           <w:rFonts w:asciiTheme="minorHAnsi" w:hAnsiTheme="minorHAnsi" w:cstheme="minorHAnsi"/>
           <w:color w:val="0070C0"/>
         </w:rPr>
-        <w:t xml:space="preserve">latitude </w:t>
+        <w:t>the email here</w:t>
+      </w:r>
+      <w:r>
+        <w:rPr>
+          <w:rFonts w:asciiTheme="minorHAnsi" w:hAnsiTheme="minorHAnsi" w:cstheme="minorHAnsi"/>
+        </w:rPr>
+        <w:t>&gt;,’password’:&lt;</w:t>
       </w:r>
       <w:r>
         <w:rPr>
           <w:rFonts w:asciiTheme="minorHAnsi" w:hAnsiTheme="minorHAnsi" w:cstheme="minorHAnsi"/>
           <w:color w:val="0070C0"/>
         </w:rPr>
-        <w:t>here</w:t>
-      </w:r>
-      <w:r>
-        <w:rPr>
-          <w:rFonts w:asciiTheme="minorHAnsi" w:hAnsiTheme="minorHAnsi" w:cstheme="minorHAnsi"/>
-        </w:rPr>
-        <w:t>&gt;</w:t>
-      </w:r>
-      <w:r>
-        <w:rPr>
-          <w:rFonts w:asciiTheme="minorHAnsi" w:hAnsiTheme="minorHAnsi" w:cstheme="minorHAnsi"/>
-        </w:rPr>
-        <w:t>’</w:t>
-      </w:r>
+        <w:t>the password here</w:t>
+      </w:r>
+      <w:r>
+        <w:rPr>
+          <w:rFonts w:asciiTheme="minorHAnsi" w:hAnsiTheme="minorHAnsi" w:cstheme="minorHAnsi"/>
+        </w:rPr>
+        <w:t>&gt;}</w:t>
+      </w:r>
+    </w:p>
+    <w:p>
+      <w:pPr>
+        <w:pStyle w:val="ListParagraph"/>
+        <w:numPr>
+          <w:ilvl w:val="1"/>
+          <w:numId w:val="2"/>
+        </w:numPr>
+        <w:rPr>
+          <w:rFonts w:asciiTheme="minorHAnsi" w:hAnsiTheme="minorHAnsi" w:cstheme="minorHAnsi"/>
+        </w:rPr>
+      </w:pPr>
+      <w:r>
+        <w:rPr>
+          <w:rFonts w:asciiTheme="minorHAnsi" w:hAnsiTheme="minorHAnsi" w:cstheme="minorHAnsi"/>
+        </w:rPr>
+        <w:t>response: {‘msg’:</w:t>
+      </w:r>
+      <w:r>
+        <w:rPr>
+          <w:rFonts w:asciiTheme="minorHAnsi" w:hAnsiTheme="minorHAnsi" w:cstheme="minorHAnsi"/>
+        </w:rPr>
+        <w:t xml:space="preserve"> </w:t>
+      </w:r>
+      <w:r>
+        <w:rPr>
+          <w:rFonts w:asciiTheme="minorHAnsi" w:hAnsiTheme="minorHAnsi" w:cstheme="minorHAnsi"/>
+        </w:rPr>
+        <w:t>’success’} and cookie with the ID token [if successful]</w:t>
+      </w:r>
+    </w:p>
+    <w:p>
+      <w:pPr>
+        <w:ind w:left="2880"/>
+        <w:rPr>
+          <w:rFonts w:asciiTheme="minorHAnsi" w:hAnsiTheme="minorHAnsi" w:cstheme="minorHAnsi"/>
+        </w:rPr>
+      </w:pPr>
+      <w:proofErr w:type="gramStart"/>
+      <w:r>
+        <w:rPr>
+          <w:rFonts w:asciiTheme="minorHAnsi" w:hAnsiTheme="minorHAnsi" w:cstheme="minorHAnsi"/>
+        </w:rPr>
+        <w:t>-</w:t>
+      </w:r>
+      <w:r>
+        <w:rPr>
+          <w:rFonts w:asciiTheme="minorHAnsi" w:hAnsiTheme="minorHAnsi" w:cstheme="minorHAnsi"/>
+        </w:rPr>
+        <w:t>{</w:t>
+      </w:r>
+      <w:proofErr w:type="gramEnd"/>
+      <w:r>
+        <w:rPr>
+          <w:rFonts w:asciiTheme="minorHAnsi" w:hAnsiTheme="minorHAnsi" w:cstheme="minorHAnsi"/>
+        </w:rPr>
+        <w:t>‘msg’: ‘wrong email or password’} if the</w:t>
+      </w:r>
+      <w:r>
+        <w:rPr>
+          <w:rFonts w:asciiTheme="minorHAnsi" w:hAnsiTheme="minorHAnsi" w:cstheme="minorHAnsi"/>
+        </w:rPr>
+        <w:t xml:space="preserve"> email and pass don’t match or account not found</w:t>
+      </w:r>
+    </w:p>
+    <w:p>
+      <w:pPr>
+        <w:ind w:left="2880"/>
+        <w:rPr>
+          <w:rFonts w:asciiTheme="minorHAnsi" w:hAnsiTheme="minorHAnsi" w:cstheme="minorHAnsi"/>
+        </w:rPr>
+      </w:pPr>
+      <w:proofErr w:type="gramStart"/>
+      <w:r>
+        <w:rPr>
+          <w:rFonts w:asciiTheme="minorHAnsi" w:hAnsiTheme="minorHAnsi" w:cstheme="minorHAnsi"/>
+        </w:rPr>
+        <w:t>-</w:t>
+      </w:r>
+      <w:r>
+        <w:rPr>
+          <w:rFonts w:asciiTheme="minorHAnsi" w:hAnsiTheme="minorHAnsi" w:cstheme="minorHAnsi"/>
+        </w:rPr>
+        <w:t>{</w:t>
+      </w:r>
+      <w:proofErr w:type="gramEnd"/>
+      <w:r>
+        <w:rPr>
+          <w:rFonts w:asciiTheme="minorHAnsi" w:hAnsiTheme="minorHAnsi" w:cstheme="minorHAnsi"/>
+        </w:rPr>
+        <w:t>‘msg’: ‘Check your inputs and try again’} for other issues</w:t>
+      </w:r>
+    </w:p>
+    <w:p>
+      <w:pPr>
+        <w:pStyle w:val="ListParagraph"/>
+        <w:numPr>
+          <w:ilvl w:val="0"/>
+          <w:numId w:val="2"/>
+        </w:numPr>
+        <w:rPr>
+          <w:rFonts w:asciiTheme="minorHAnsi" w:hAnsiTheme="minorHAnsi" w:cstheme="minorHAnsi"/>
+        </w:rPr>
+      </w:pPr>
+      <w:r>
+        <w:rPr>
+          <w:rFonts w:asciiTheme="minorHAnsi" w:hAnsiTheme="minorHAnsi" w:cstheme="minorHAnsi"/>
+        </w:rPr>
+        <w:t>‘logout’</w:t>
+      </w:r>
+    </w:p>
+    <w:p>
+      <w:pPr>
+        <w:pStyle w:val="ListParagraph"/>
+        <w:numPr>
+          <w:ilvl w:val="1"/>
+          <w:numId w:val="2"/>
+        </w:numPr>
+        <w:rPr>
+          <w:rFonts w:asciiTheme="minorHAnsi" w:hAnsiTheme="minorHAnsi" w:cstheme="minorHAnsi"/>
+        </w:rPr>
+      </w:pPr>
+      <w:r>
+        <w:rPr>
+          <w:rFonts w:asciiTheme="minorHAnsi" w:hAnsiTheme="minorHAnsi" w:cstheme="minorHAnsi"/>
+        </w:rPr>
+        <w:t>Purpose: logging out of an account</w:t>
+      </w:r>
+    </w:p>
+    <w:p>
+      <w:pPr>
+        <w:pStyle w:val="ListParagraph"/>
+        <w:numPr>
+          <w:ilvl w:val="1"/>
+          <w:numId w:val="2"/>
+        </w:numPr>
+        <w:rPr>
+          <w:rFonts w:asciiTheme="minorHAnsi" w:hAnsiTheme="minorHAnsi" w:cstheme="minorHAnsi"/>
+        </w:rPr>
+      </w:pPr>
+      <w:r>
+        <w:rPr>
+          <w:rFonts w:asciiTheme="minorHAnsi" w:hAnsiTheme="minorHAnsi" w:cstheme="minorHAnsi"/>
+        </w:rPr>
+        <w:t>method: POST</w:t>
+      </w:r>
+    </w:p>
+    <w:p>
+      <w:pPr>
+        <w:pStyle w:val="ListParagraph"/>
+        <w:numPr>
+          <w:ilvl w:val="1"/>
+          <w:numId w:val="2"/>
+        </w:numPr>
+        <w:rPr>
+          <w:rFonts w:asciiTheme="minorHAnsi" w:hAnsiTheme="minorHAnsi" w:cstheme="minorHAnsi"/>
+        </w:rPr>
+      </w:pPr>
+      <w:r>
+        <w:rPr>
+          <w:rFonts w:asciiTheme="minorHAnsi" w:hAnsiTheme="minorHAnsi" w:cstheme="minorHAnsi"/>
+        </w:rPr>
+        <w:t xml:space="preserve">headers: </w:t>
+      </w:r>
+      <w:proofErr w:type="gramStart"/>
+      <w:r>
+        <w:rPr>
+          <w:rFonts w:asciiTheme="minorHAnsi" w:hAnsiTheme="minorHAnsi" w:cstheme="minorHAnsi"/>
+        </w:rPr>
+        <w:t>{</w:t>
+      </w:r>
+      <w:r>
+        <w:t xml:space="preserve"> </w:t>
+      </w:r>
+      <w:r>
+        <w:rPr>
+          <w:rFonts w:asciiTheme="minorHAnsi" w:hAnsiTheme="minorHAnsi" w:cstheme="minorHAnsi"/>
+        </w:rPr>
+        <w:t>cookies</w:t>
+      </w:r>
+      <w:proofErr w:type="gramEnd"/>
       <w:r>
         <w:rPr>
           <w:rFonts w:asciiTheme="minorHAnsi" w:hAnsiTheme="minorHAnsi" w:cstheme="minorHAnsi"/>
@@ -628,43 +1409,25 @@
         <w:rPr>
           <w:rFonts w:asciiTheme="minorHAnsi" w:hAnsiTheme="minorHAnsi" w:cstheme="minorHAnsi"/>
         </w:rPr>
-        <w:t>r</w:t>
-      </w:r>
-      <w:r>
-        <w:rPr>
-          <w:rFonts w:asciiTheme="minorHAnsi" w:hAnsiTheme="minorHAnsi" w:cstheme="minorHAnsi"/>
-        </w:rPr>
-        <w:t>esponse:</w:t>
-      </w:r>
-      <w:r>
-        <w:rPr>
-          <w:rFonts w:asciiTheme="minorHAnsi" w:hAnsiTheme="minorHAnsi" w:cstheme="minorHAnsi"/>
-        </w:rPr>
-        <w:t xml:space="preserve"> {‘msg’:</w:t>
-      </w:r>
-      <w:r>
-        <w:rPr>
-          <w:rFonts w:asciiTheme="minorHAnsi" w:hAnsiTheme="minorHAnsi" w:cstheme="minorHAnsi"/>
-        </w:rPr>
-        <w:t xml:space="preserve"> </w:t>
-      </w:r>
-      <w:r>
-        <w:rPr>
-          <w:rFonts w:asciiTheme="minorHAnsi" w:hAnsiTheme="minorHAnsi" w:cstheme="minorHAnsi"/>
-        </w:rPr>
-        <w:t>’success’}</w:t>
-      </w:r>
-      <w:r>
-        <w:rPr>
-          <w:rFonts w:asciiTheme="minorHAnsi" w:hAnsiTheme="minorHAnsi" w:cstheme="minorHAnsi"/>
-        </w:rPr>
-        <w:t xml:space="preserve"> </w:t>
-      </w:r>
-      <w:r>
-        <w:rPr>
-          <w:rFonts w:asciiTheme="minorHAnsi" w:hAnsiTheme="minorHAnsi" w:cstheme="minorHAnsi"/>
-        </w:rPr>
-        <w:t>and cookie with the ID token [if successful]</w:t>
+        <w:t>body: None</w:t>
+      </w:r>
+    </w:p>
+    <w:p>
+      <w:pPr>
+        <w:pStyle w:val="ListParagraph"/>
+        <w:numPr>
+          <w:ilvl w:val="1"/>
+          <w:numId w:val="2"/>
+        </w:numPr>
+        <w:rPr>
+          <w:rFonts w:asciiTheme="minorHAnsi" w:hAnsiTheme="minorHAnsi" w:cstheme="minorHAnsi"/>
+        </w:rPr>
+      </w:pPr>
+      <w:r>
+        <w:rPr>
+          <w:rFonts w:asciiTheme="minorHAnsi" w:hAnsiTheme="minorHAnsi" w:cstheme="minorHAnsi"/>
+        </w:rPr>
+        <w:t>response: empty the cooky and redirect to ‘/’ [if successful]</w:t>
       </w:r>
     </w:p>
     <w:p>
@@ -679,492 +1442,15 @@
         <w:rPr>
           <w:rFonts w:asciiTheme="minorHAnsi" w:hAnsiTheme="minorHAnsi" w:cstheme="minorHAnsi"/>
         </w:rPr>
-        <w:t>-</w:t>
-      </w:r>
-      <w:r>
-        <w:rPr>
-          <w:rFonts w:asciiTheme="minorHAnsi" w:hAnsiTheme="minorHAnsi" w:cstheme="minorHAnsi"/>
-        </w:rPr>
-        <w:t>{</w:t>
+        <w:lastRenderedPageBreak/>
+        <w:t>-{</w:t>
       </w:r>
       <w:proofErr w:type="gramEnd"/>
       <w:r>
         <w:rPr>
           <w:rFonts w:asciiTheme="minorHAnsi" w:hAnsiTheme="minorHAnsi" w:cstheme="minorHAnsi"/>
         </w:rPr>
-        <w:t>‘msg’: ‘Email already exists’} if there is an account with that email</w:t>
-      </w:r>
-    </w:p>
-    <w:p>
-      <w:pPr>
-        <w:ind w:left="2880"/>
-        <w:rPr>
-          <w:rFonts w:asciiTheme="minorHAnsi" w:hAnsiTheme="minorHAnsi" w:cstheme="minorHAnsi"/>
-        </w:rPr>
-      </w:pPr>
-      <w:r>
-        <w:rPr>
-          <w:rFonts w:asciiTheme="minorHAnsi" w:hAnsiTheme="minorHAnsi" w:cstheme="minorHAnsi"/>
-        </w:rPr>
-        <w:t xml:space="preserve">- </w:t>
-      </w:r>
-      <w:r>
-        <w:rPr>
-          <w:rFonts w:asciiTheme="minorHAnsi" w:hAnsiTheme="minorHAnsi" w:cstheme="minorHAnsi"/>
-        </w:rPr>
-        <w:t>{‘msg’: ‘Check your inputs and try again’} for other issues</w:t>
-      </w:r>
-    </w:p>
-    <w:p>
-      <w:pPr>
-        <w:pStyle w:val="ListParagraph"/>
-        <w:numPr>
-          <w:ilvl w:val="0"/>
-          <w:numId w:val="2"/>
-        </w:numPr>
-        <w:rPr>
-          <w:rFonts w:asciiTheme="minorHAnsi" w:hAnsiTheme="minorHAnsi" w:cstheme="minorHAnsi"/>
-        </w:rPr>
-      </w:pPr>
-      <w:r>
-        <w:rPr>
-          <w:rFonts w:asciiTheme="minorHAnsi" w:hAnsiTheme="minorHAnsi" w:cstheme="minorHAnsi"/>
-        </w:rPr>
-        <w:t>‘/login’</w:t>
-      </w:r>
-    </w:p>
-    <w:p>
-      <w:pPr>
-        <w:pStyle w:val="ListParagraph"/>
-        <w:numPr>
-          <w:ilvl w:val="1"/>
-          <w:numId w:val="2"/>
-        </w:numPr>
-        <w:rPr>
-          <w:rFonts w:asciiTheme="minorHAnsi" w:hAnsiTheme="minorHAnsi" w:cstheme="minorHAnsi"/>
-        </w:rPr>
-      </w:pPr>
-      <w:r>
-        <w:rPr>
-          <w:rFonts w:asciiTheme="minorHAnsi" w:hAnsiTheme="minorHAnsi" w:cstheme="minorHAnsi"/>
-        </w:rPr>
-        <w:t>Purpose: gives access to the home page if correct credentials are provided and sets cookie with ID token in the client side</w:t>
-      </w:r>
-    </w:p>
-    <w:p>
-      <w:pPr>
-        <w:pStyle w:val="ListParagraph"/>
-        <w:numPr>
-          <w:ilvl w:val="1"/>
-          <w:numId w:val="2"/>
-        </w:numPr>
-        <w:rPr>
-          <w:rFonts w:asciiTheme="minorHAnsi" w:hAnsiTheme="minorHAnsi" w:cstheme="minorHAnsi"/>
-        </w:rPr>
-      </w:pPr>
-      <w:r>
-        <w:rPr>
-          <w:rFonts w:asciiTheme="minorHAnsi" w:hAnsiTheme="minorHAnsi" w:cstheme="minorHAnsi"/>
-        </w:rPr>
-        <w:t>method: POST</w:t>
-      </w:r>
-    </w:p>
-    <w:p>
-      <w:pPr>
-        <w:pStyle w:val="ListParagraph"/>
-        <w:numPr>
-          <w:ilvl w:val="1"/>
-          <w:numId w:val="2"/>
-        </w:numPr>
-        <w:rPr>
-          <w:rFonts w:asciiTheme="minorHAnsi" w:hAnsiTheme="minorHAnsi" w:cstheme="minorHAnsi"/>
-        </w:rPr>
-      </w:pPr>
-      <w:r>
-        <w:rPr>
-          <w:rFonts w:asciiTheme="minorHAnsi" w:hAnsiTheme="minorHAnsi" w:cstheme="minorHAnsi"/>
-        </w:rPr>
-        <w:t xml:space="preserve">headers: </w:t>
-      </w:r>
-      <w:proofErr w:type="gramStart"/>
-      <w:r>
-        <w:rPr>
-          <w:rFonts w:asciiTheme="minorHAnsi" w:hAnsiTheme="minorHAnsi" w:cstheme="minorHAnsi"/>
-        </w:rPr>
-        <w:t>{</w:t>
-      </w:r>
-      <w:r>
-        <w:t xml:space="preserve"> </w:t>
-      </w:r>
-      <w:r>
-        <w:rPr>
-          <w:rFonts w:asciiTheme="minorHAnsi" w:hAnsiTheme="minorHAnsi" w:cstheme="minorHAnsi"/>
-        </w:rPr>
-        <w:t>'</w:t>
-      </w:r>
-      <w:proofErr w:type="gramEnd"/>
-      <w:r>
-        <w:rPr>
-          <w:rFonts w:asciiTheme="minorHAnsi" w:hAnsiTheme="minorHAnsi" w:cstheme="minorHAnsi"/>
-        </w:rPr>
-        <w:t>Content-Type': 'application/</w:t>
-      </w:r>
-      <w:proofErr w:type="spellStart"/>
-      <w:r>
-        <w:rPr>
-          <w:rFonts w:asciiTheme="minorHAnsi" w:hAnsiTheme="minorHAnsi" w:cstheme="minorHAnsi"/>
-        </w:rPr>
-        <w:t>json</w:t>
-      </w:r>
-      <w:proofErr w:type="spellEnd"/>
-      <w:r>
-        <w:rPr>
-          <w:rFonts w:asciiTheme="minorHAnsi" w:hAnsiTheme="minorHAnsi" w:cstheme="minorHAnsi"/>
-        </w:rPr>
-        <w:t>'</w:t>
-      </w:r>
-      <w:r>
-        <w:rPr>
-          <w:rFonts w:asciiTheme="minorHAnsi" w:hAnsiTheme="minorHAnsi" w:cstheme="minorHAnsi"/>
-        </w:rPr>
-        <w:t>}</w:t>
-      </w:r>
-    </w:p>
-    <w:p>
-      <w:pPr>
-        <w:pStyle w:val="ListParagraph"/>
-        <w:numPr>
-          <w:ilvl w:val="1"/>
-          <w:numId w:val="2"/>
-        </w:numPr>
-        <w:rPr>
-          <w:rFonts w:asciiTheme="minorHAnsi" w:hAnsiTheme="minorHAnsi" w:cstheme="minorHAnsi"/>
-        </w:rPr>
-      </w:pPr>
-      <w:r>
-        <w:rPr>
-          <w:rFonts w:asciiTheme="minorHAnsi" w:hAnsiTheme="minorHAnsi" w:cstheme="minorHAnsi"/>
-        </w:rPr>
-        <w:t>body: {‘email’:&lt;</w:t>
-      </w:r>
-      <w:r>
-        <w:rPr>
-          <w:rFonts w:asciiTheme="minorHAnsi" w:hAnsiTheme="minorHAnsi" w:cstheme="minorHAnsi"/>
-          <w:color w:val="0070C0"/>
-        </w:rPr>
-        <w:t>the email here</w:t>
-      </w:r>
-      <w:r>
-        <w:rPr>
-          <w:rFonts w:asciiTheme="minorHAnsi" w:hAnsiTheme="minorHAnsi" w:cstheme="minorHAnsi"/>
-        </w:rPr>
-        <w:t>&gt;,’password’:&lt;</w:t>
-      </w:r>
-      <w:r>
-        <w:rPr>
-          <w:rFonts w:asciiTheme="minorHAnsi" w:hAnsiTheme="minorHAnsi" w:cstheme="minorHAnsi"/>
-          <w:color w:val="0070C0"/>
-        </w:rPr>
-        <w:t>the password here</w:t>
-      </w:r>
-      <w:r>
-        <w:rPr>
-          <w:rFonts w:asciiTheme="minorHAnsi" w:hAnsiTheme="minorHAnsi" w:cstheme="minorHAnsi"/>
-        </w:rPr>
-        <w:t>&gt;}</w:t>
-      </w:r>
-    </w:p>
-    <w:p>
-      <w:pPr>
-        <w:pStyle w:val="ListParagraph"/>
-        <w:numPr>
-          <w:ilvl w:val="1"/>
-          <w:numId w:val="2"/>
-        </w:numPr>
-        <w:rPr>
-          <w:rFonts w:asciiTheme="minorHAnsi" w:hAnsiTheme="minorHAnsi" w:cstheme="minorHAnsi"/>
-        </w:rPr>
-      </w:pPr>
-      <w:r>
-        <w:rPr>
-          <w:rFonts w:asciiTheme="minorHAnsi" w:hAnsiTheme="minorHAnsi" w:cstheme="minorHAnsi"/>
-        </w:rPr>
-        <w:t>response: {‘msg’:</w:t>
-      </w:r>
-      <w:r>
-        <w:rPr>
-          <w:rFonts w:asciiTheme="minorHAnsi" w:hAnsiTheme="minorHAnsi" w:cstheme="minorHAnsi"/>
-        </w:rPr>
-        <w:t xml:space="preserve"> </w:t>
-      </w:r>
-      <w:r>
-        <w:rPr>
-          <w:rFonts w:asciiTheme="minorHAnsi" w:hAnsiTheme="minorHAnsi" w:cstheme="minorHAnsi"/>
-        </w:rPr>
-        <w:t>’success’} and cookie with the ID token [if successful]</w:t>
-      </w:r>
-    </w:p>
-    <w:p>
-      <w:pPr>
-        <w:ind w:left="2880"/>
-        <w:rPr>
-          <w:rFonts w:asciiTheme="minorHAnsi" w:hAnsiTheme="minorHAnsi" w:cstheme="minorHAnsi"/>
-        </w:rPr>
-      </w:pPr>
-      <w:proofErr w:type="gramStart"/>
-      <w:r>
-        <w:rPr>
-          <w:rFonts w:asciiTheme="minorHAnsi" w:hAnsiTheme="minorHAnsi" w:cstheme="minorHAnsi"/>
-        </w:rPr>
-        <w:t>-</w:t>
-      </w:r>
-      <w:r>
-        <w:rPr>
-          <w:rFonts w:asciiTheme="minorHAnsi" w:hAnsiTheme="minorHAnsi" w:cstheme="minorHAnsi"/>
-        </w:rPr>
-        <w:t>{</w:t>
-      </w:r>
-      <w:proofErr w:type="gramEnd"/>
-      <w:r>
-        <w:rPr>
-          <w:rFonts w:asciiTheme="minorHAnsi" w:hAnsiTheme="minorHAnsi" w:cstheme="minorHAnsi"/>
-        </w:rPr>
-        <w:t xml:space="preserve">‘msg’: </w:t>
-      </w:r>
-      <w:r>
-        <w:rPr>
-          <w:rFonts w:asciiTheme="minorHAnsi" w:hAnsiTheme="minorHAnsi" w:cstheme="minorHAnsi"/>
-        </w:rPr>
-        <w:t>‘wrong email or password’</w:t>
-      </w:r>
-      <w:r>
-        <w:rPr>
-          <w:rFonts w:asciiTheme="minorHAnsi" w:hAnsiTheme="minorHAnsi" w:cstheme="minorHAnsi"/>
-        </w:rPr>
-        <w:t>} if the</w:t>
-      </w:r>
-      <w:r>
-        <w:rPr>
-          <w:rFonts w:asciiTheme="minorHAnsi" w:hAnsiTheme="minorHAnsi" w:cstheme="minorHAnsi"/>
-        </w:rPr>
-        <w:t xml:space="preserve"> email and pass don’t match or account not found</w:t>
-      </w:r>
-    </w:p>
-    <w:p>
-      <w:pPr>
-        <w:ind w:left="2880"/>
-        <w:rPr>
-          <w:rFonts w:asciiTheme="minorHAnsi" w:hAnsiTheme="minorHAnsi" w:cstheme="minorHAnsi"/>
-        </w:rPr>
-      </w:pPr>
-      <w:proofErr w:type="gramStart"/>
-      <w:r>
-        <w:rPr>
-          <w:rFonts w:asciiTheme="minorHAnsi" w:hAnsiTheme="minorHAnsi" w:cstheme="minorHAnsi"/>
-        </w:rPr>
-        <w:t>-</w:t>
-      </w:r>
-      <w:r>
-        <w:rPr>
-          <w:rFonts w:asciiTheme="minorHAnsi" w:hAnsiTheme="minorHAnsi" w:cstheme="minorHAnsi"/>
-        </w:rPr>
-        <w:t>{</w:t>
-      </w:r>
-      <w:proofErr w:type="gramEnd"/>
-      <w:r>
-        <w:rPr>
-          <w:rFonts w:asciiTheme="minorHAnsi" w:hAnsiTheme="minorHAnsi" w:cstheme="minorHAnsi"/>
-        </w:rPr>
-        <w:t>‘msg’: ‘Check your inputs and try again’} for other issues</w:t>
-      </w:r>
-    </w:p>
-    <w:p>
-      <w:pPr>
-        <w:pStyle w:val="ListParagraph"/>
-        <w:numPr>
-          <w:ilvl w:val="0"/>
-          <w:numId w:val="2"/>
-        </w:numPr>
-        <w:rPr>
-          <w:rFonts w:asciiTheme="minorHAnsi" w:hAnsiTheme="minorHAnsi" w:cstheme="minorHAnsi"/>
-        </w:rPr>
-      </w:pPr>
-      <w:r>
-        <w:rPr>
-          <w:rFonts w:asciiTheme="minorHAnsi" w:hAnsiTheme="minorHAnsi" w:cstheme="minorHAnsi"/>
-        </w:rPr>
-        <w:t>‘logout’</w:t>
-      </w:r>
-    </w:p>
-    <w:p>
-      <w:pPr>
-        <w:pStyle w:val="ListParagraph"/>
-        <w:numPr>
-          <w:ilvl w:val="1"/>
-          <w:numId w:val="2"/>
-        </w:numPr>
-        <w:rPr>
-          <w:rFonts w:asciiTheme="minorHAnsi" w:hAnsiTheme="minorHAnsi" w:cstheme="minorHAnsi"/>
-        </w:rPr>
-      </w:pPr>
-      <w:r>
-        <w:rPr>
-          <w:rFonts w:asciiTheme="minorHAnsi" w:hAnsiTheme="minorHAnsi" w:cstheme="minorHAnsi"/>
-        </w:rPr>
-        <w:t>Purpose: logging out of an account</w:t>
-      </w:r>
-    </w:p>
-    <w:p>
-      <w:pPr>
-        <w:pStyle w:val="ListParagraph"/>
-        <w:numPr>
-          <w:ilvl w:val="1"/>
-          <w:numId w:val="2"/>
-        </w:numPr>
-        <w:rPr>
-          <w:rFonts w:asciiTheme="minorHAnsi" w:hAnsiTheme="minorHAnsi" w:cstheme="minorHAnsi"/>
-        </w:rPr>
-      </w:pPr>
-      <w:r>
-        <w:rPr>
-          <w:rFonts w:asciiTheme="minorHAnsi" w:hAnsiTheme="minorHAnsi" w:cstheme="minorHAnsi"/>
-        </w:rPr>
-        <w:t>method: POST</w:t>
-      </w:r>
-    </w:p>
-    <w:p>
-      <w:pPr>
-        <w:pStyle w:val="ListParagraph"/>
-        <w:numPr>
-          <w:ilvl w:val="1"/>
-          <w:numId w:val="2"/>
-        </w:numPr>
-        <w:rPr>
-          <w:rFonts w:asciiTheme="minorHAnsi" w:hAnsiTheme="minorHAnsi" w:cstheme="minorHAnsi"/>
-        </w:rPr>
-      </w:pPr>
-      <w:r>
-        <w:rPr>
-          <w:rFonts w:asciiTheme="minorHAnsi" w:hAnsiTheme="minorHAnsi" w:cstheme="minorHAnsi"/>
-        </w:rPr>
-        <w:t xml:space="preserve">headers: </w:t>
-      </w:r>
-      <w:proofErr w:type="gramStart"/>
-      <w:r>
-        <w:rPr>
-          <w:rFonts w:asciiTheme="minorHAnsi" w:hAnsiTheme="minorHAnsi" w:cstheme="minorHAnsi"/>
-        </w:rPr>
-        <w:t>{</w:t>
-      </w:r>
-      <w:r>
-        <w:t xml:space="preserve"> </w:t>
-      </w:r>
-      <w:r>
-        <w:rPr>
-          <w:rFonts w:asciiTheme="minorHAnsi" w:hAnsiTheme="minorHAnsi" w:cstheme="minorHAnsi"/>
-        </w:rPr>
-        <w:t>cookies</w:t>
-      </w:r>
-      <w:proofErr w:type="gramEnd"/>
-      <w:r>
-        <w:rPr>
-          <w:rFonts w:asciiTheme="minorHAnsi" w:hAnsiTheme="minorHAnsi" w:cstheme="minorHAnsi"/>
-        </w:rPr>
-        <w:t>}</w:t>
-      </w:r>
-    </w:p>
-    <w:p>
-      <w:pPr>
-        <w:pStyle w:val="ListParagraph"/>
-        <w:numPr>
-          <w:ilvl w:val="1"/>
-          <w:numId w:val="2"/>
-        </w:numPr>
-        <w:rPr>
-          <w:rFonts w:asciiTheme="minorHAnsi" w:hAnsiTheme="minorHAnsi" w:cstheme="minorHAnsi"/>
-        </w:rPr>
-      </w:pPr>
-      <w:r>
-        <w:rPr>
-          <w:rFonts w:asciiTheme="minorHAnsi" w:hAnsiTheme="minorHAnsi" w:cstheme="minorHAnsi"/>
-        </w:rPr>
-        <w:t xml:space="preserve">body: </w:t>
-      </w:r>
-      <w:r>
-        <w:rPr>
-          <w:rFonts w:asciiTheme="minorHAnsi" w:hAnsiTheme="minorHAnsi" w:cstheme="minorHAnsi"/>
-        </w:rPr>
-        <w:t>None</w:t>
-      </w:r>
-    </w:p>
-    <w:p>
-      <w:pPr>
-        <w:pStyle w:val="ListParagraph"/>
-        <w:numPr>
-          <w:ilvl w:val="1"/>
-          <w:numId w:val="2"/>
-        </w:numPr>
-        <w:rPr>
-          <w:rFonts w:asciiTheme="minorHAnsi" w:hAnsiTheme="minorHAnsi" w:cstheme="minorHAnsi"/>
-        </w:rPr>
-      </w:pPr>
-      <w:r>
-        <w:rPr>
-          <w:rFonts w:asciiTheme="minorHAnsi" w:hAnsiTheme="minorHAnsi" w:cstheme="minorHAnsi"/>
-        </w:rPr>
-        <w:t xml:space="preserve">response: </w:t>
-      </w:r>
-      <w:r>
-        <w:rPr>
-          <w:rFonts w:asciiTheme="minorHAnsi" w:hAnsiTheme="minorHAnsi" w:cstheme="minorHAnsi"/>
-        </w:rPr>
-        <w:t xml:space="preserve">empty the cooky and redirect to ‘/’ </w:t>
-      </w:r>
-      <w:r>
-        <w:rPr>
-          <w:rFonts w:asciiTheme="minorHAnsi" w:hAnsiTheme="minorHAnsi" w:cstheme="minorHAnsi"/>
-        </w:rPr>
-        <w:t>[if successful]</w:t>
-      </w:r>
-    </w:p>
-    <w:p>
-      <w:pPr>
-        <w:ind w:left="2880"/>
-        <w:rPr>
-          <w:rFonts w:asciiTheme="minorHAnsi" w:hAnsiTheme="minorHAnsi" w:cstheme="minorHAnsi"/>
-        </w:rPr>
-      </w:pPr>
-      <w:proofErr w:type="gramStart"/>
-      <w:r>
-        <w:rPr>
-          <w:rFonts w:asciiTheme="minorHAnsi" w:hAnsiTheme="minorHAnsi" w:cstheme="minorHAnsi"/>
-        </w:rPr>
-        <w:t>-{</w:t>
-      </w:r>
-      <w:proofErr w:type="gramEnd"/>
-      <w:r>
-        <w:rPr>
-          <w:rFonts w:asciiTheme="minorHAnsi" w:hAnsiTheme="minorHAnsi" w:cstheme="minorHAnsi"/>
-        </w:rPr>
-        <w:t>‘msg’: ‘</w:t>
-      </w:r>
-      <w:r>
-        <w:rPr>
-          <w:rFonts w:asciiTheme="minorHAnsi" w:hAnsiTheme="minorHAnsi" w:cstheme="minorHAnsi"/>
-        </w:rPr>
-        <w:t>Try again’</w:t>
-      </w:r>
-      <w:r>
-        <w:rPr>
-          <w:rFonts w:asciiTheme="minorHAnsi" w:hAnsiTheme="minorHAnsi" w:cstheme="minorHAnsi"/>
-        </w:rPr>
-        <w:t xml:space="preserve">} </w:t>
-      </w:r>
-      <w:r>
-        <w:rPr>
-          <w:rFonts w:asciiTheme="minorHAnsi" w:hAnsiTheme="minorHAnsi" w:cstheme="minorHAnsi"/>
-        </w:rPr>
-        <w:t>if an error occurred for some reason</w:t>
+        <w:t>‘msg’: ‘Try again’} if an error occurred for some reason</w:t>
       </w:r>
     </w:p>
     <w:p>
@@ -1596,13 +1882,7 @@
         <w:rPr>
           <w:rFonts w:asciiTheme="minorHAnsi" w:hAnsiTheme="minorHAnsi" w:cstheme="minorHAnsi"/>
         </w:rPr>
-        <w:t xml:space="preserve">body: </w:t>
-      </w:r>
-      <w:r>
-        <w:rPr>
-          <w:rFonts w:asciiTheme="minorHAnsi" w:hAnsiTheme="minorHAnsi" w:cstheme="minorHAnsi"/>
-        </w:rPr>
-        <w:t>None</w:t>
+        <w:t>body: None</w:t>
       </w:r>
     </w:p>
     <w:p>
@@ -1656,13 +1936,7 @@
         <w:rPr>
           <w:rFonts w:asciiTheme="minorHAnsi" w:hAnsiTheme="minorHAnsi" w:cstheme="minorHAnsi"/>
         </w:rPr>
-        <w:t xml:space="preserve">‘msg’: ‘error’} if error </w:t>
-      </w:r>
-      <w:r>
-        <w:rPr>
-          <w:rFonts w:asciiTheme="minorHAnsi" w:hAnsiTheme="minorHAnsi" w:cstheme="minorHAnsi"/>
-        </w:rPr>
-        <w:t>occurred</w:t>
+        <w:t>‘msg’: ‘error’} if error occurred</w:t>
       </w:r>
     </w:p>
     <w:sectPr>

--- a/API_Documentation.docx
+++ b/API_Documentation.docx
@@ -165,6 +165,132 @@
         </w:rPr>
         <w:t>esponse: index.html, index.css, index.js</w:t>
       </w:r>
+    </w:p>
+    <w:p>
+      <w:pPr>
+        <w:pStyle w:val="ListParagraph"/>
+        <w:numPr>
+          <w:ilvl w:val="0"/>
+          <w:numId w:val="2"/>
+        </w:numPr>
+        <w:rPr>
+          <w:rFonts w:asciiTheme="minorHAnsi" w:hAnsiTheme="minorHAnsi" w:cstheme="minorHAnsi"/>
+        </w:rPr>
+      </w:pPr>
+      <w:r>
+        <w:rPr>
+          <w:rFonts w:asciiTheme="minorHAnsi" w:hAnsiTheme="minorHAnsi" w:cstheme="minorHAnsi"/>
+        </w:rPr>
+        <w:t>‘/</w:t>
+      </w:r>
+      <w:r>
+        <w:rPr>
+          <w:rFonts w:asciiTheme="minorHAnsi" w:hAnsiTheme="minorHAnsi" w:cstheme="minorHAnsi"/>
+        </w:rPr>
+        <w:t>home</w:t>
+      </w:r>
+      <w:r>
+        <w:rPr>
+          <w:rFonts w:asciiTheme="minorHAnsi" w:hAnsiTheme="minorHAnsi" w:cstheme="minorHAnsi"/>
+        </w:rPr>
+        <w:t>’</w:t>
+      </w:r>
+    </w:p>
+    <w:p>
+      <w:pPr>
+        <w:pStyle w:val="ListParagraph"/>
+        <w:numPr>
+          <w:ilvl w:val="1"/>
+          <w:numId w:val="2"/>
+        </w:numPr>
+        <w:rPr>
+          <w:rFonts w:asciiTheme="minorHAnsi" w:hAnsiTheme="minorHAnsi" w:cstheme="minorHAnsi"/>
+        </w:rPr>
+      </w:pPr>
+      <w:r>
+        <w:rPr>
+          <w:rFonts w:asciiTheme="minorHAnsi" w:hAnsiTheme="minorHAnsi" w:cstheme="minorHAnsi"/>
+        </w:rPr>
+        <w:t xml:space="preserve">Purpose: </w:t>
+      </w:r>
+      <w:r>
+        <w:rPr>
+          <w:rFonts w:asciiTheme="minorHAnsi" w:hAnsiTheme="minorHAnsi" w:cstheme="minorHAnsi"/>
+        </w:rPr>
+        <w:t>the main page</w:t>
+      </w:r>
+    </w:p>
+    <w:p>
+      <w:pPr>
+        <w:pStyle w:val="ListParagraph"/>
+        <w:numPr>
+          <w:ilvl w:val="1"/>
+          <w:numId w:val="2"/>
+        </w:numPr>
+        <w:rPr>
+          <w:rFonts w:asciiTheme="minorHAnsi" w:hAnsiTheme="minorHAnsi" w:cstheme="minorHAnsi"/>
+        </w:rPr>
+      </w:pPr>
+      <w:r>
+        <w:rPr>
+          <w:rFonts w:asciiTheme="minorHAnsi" w:hAnsiTheme="minorHAnsi" w:cstheme="minorHAnsi"/>
+        </w:rPr>
+        <w:t>method: GET</w:t>
+      </w:r>
+    </w:p>
+    <w:p>
+      <w:pPr>
+        <w:pStyle w:val="ListParagraph"/>
+        <w:numPr>
+          <w:ilvl w:val="1"/>
+          <w:numId w:val="2"/>
+        </w:numPr>
+        <w:rPr>
+          <w:rFonts w:asciiTheme="minorHAnsi" w:hAnsiTheme="minorHAnsi" w:cstheme="minorHAnsi"/>
+        </w:rPr>
+      </w:pPr>
+      <w:r>
+        <w:rPr>
+          <w:rFonts w:asciiTheme="minorHAnsi" w:hAnsiTheme="minorHAnsi" w:cstheme="minorHAnsi"/>
+        </w:rPr>
+        <w:t>body: None</w:t>
+      </w:r>
+    </w:p>
+    <w:p>
+      <w:pPr>
+        <w:pStyle w:val="ListParagraph"/>
+        <w:numPr>
+          <w:ilvl w:val="1"/>
+          <w:numId w:val="2"/>
+        </w:numPr>
+        <w:rPr>
+          <w:rFonts w:asciiTheme="minorHAnsi" w:hAnsiTheme="minorHAnsi" w:cstheme="minorHAnsi"/>
+        </w:rPr>
+      </w:pPr>
+      <w:r>
+        <w:rPr>
+          <w:rFonts w:asciiTheme="minorHAnsi" w:hAnsiTheme="minorHAnsi" w:cstheme="minorHAnsi"/>
+        </w:rPr>
+        <w:t>response: &lt;home.html, home.css and home.js&gt; if there exists a valid ID token in the cookies of the client</w:t>
+      </w:r>
+    </w:p>
+    <w:p>
+      <w:pPr>
+        <w:pStyle w:val="ListParagraph"/>
+        <w:numPr>
+          <w:ilvl w:val="2"/>
+          <w:numId w:val="2"/>
+        </w:numPr>
+        <w:rPr>
+          <w:rFonts w:asciiTheme="minorHAnsi" w:hAnsiTheme="minorHAnsi" w:cstheme="minorHAnsi"/>
+        </w:rPr>
+      </w:pPr>
+      <w:r>
+        <w:rPr>
+          <w:rFonts w:asciiTheme="minorHAnsi" w:hAnsiTheme="minorHAnsi" w:cstheme="minorHAnsi"/>
+        </w:rPr>
+        <w:t>redirect to ‘/’</w:t>
+      </w:r>
       <w:r>
         <w:rPr>
           <w:rFonts w:asciiTheme="minorHAnsi" w:hAnsiTheme="minorHAnsi" w:cstheme="minorHAnsi"/>
@@ -176,13 +302,469 @@
       <w:pPr>
         <w:pStyle w:val="ListParagraph"/>
         <w:numPr>
-          <w:ilvl w:val="1"/>
-          <w:numId w:val="2"/>
-        </w:numPr>
-        <w:rPr>
-          <w:rFonts w:asciiTheme="minorHAnsi" w:hAnsiTheme="minorHAnsi" w:cstheme="minorHAnsi"/>
-        </w:rPr>
-      </w:pPr>
+          <w:ilvl w:val="0"/>
+          <w:numId w:val="2"/>
+        </w:numPr>
+        <w:rPr>
+          <w:rFonts w:asciiTheme="minorHAnsi" w:hAnsiTheme="minorHAnsi" w:cstheme="minorHAnsi"/>
+          <w:color w:val="FF0000"/>
+        </w:rPr>
+      </w:pPr>
+      <w:r>
+        <w:rPr>
+          <w:rFonts w:asciiTheme="minorHAnsi" w:hAnsiTheme="minorHAnsi" w:cstheme="minorHAnsi"/>
+          <w:color w:val="FF0000"/>
+        </w:rPr>
+        <w:t>‘/verify’</w:t>
+      </w:r>
+      <w:r>
+        <w:rPr>
+          <w:rFonts w:asciiTheme="minorHAnsi" w:hAnsiTheme="minorHAnsi" w:cstheme="minorHAnsi"/>
+          <w:color w:val="FF0000"/>
+        </w:rPr>
+        <w:t xml:space="preserve"> [ not included in this </w:t>
+      </w:r>
+      <w:proofErr w:type="gramStart"/>
+      <w:r>
+        <w:rPr>
+          <w:rFonts w:asciiTheme="minorHAnsi" w:hAnsiTheme="minorHAnsi" w:cstheme="minorHAnsi"/>
+          <w:color w:val="FF0000"/>
+        </w:rPr>
+        <w:t>version ]</w:t>
+      </w:r>
+      <w:proofErr w:type="gramEnd"/>
+    </w:p>
+    <w:p>
+      <w:pPr>
+        <w:pStyle w:val="ListParagraph"/>
+        <w:numPr>
+          <w:ilvl w:val="1"/>
+          <w:numId w:val="2"/>
+        </w:numPr>
+        <w:rPr>
+          <w:rFonts w:asciiTheme="minorHAnsi" w:hAnsiTheme="minorHAnsi" w:cstheme="minorHAnsi"/>
+          <w:color w:val="FF0000"/>
+        </w:rPr>
+      </w:pPr>
+      <w:r>
+        <w:rPr>
+          <w:rFonts w:asciiTheme="minorHAnsi" w:hAnsiTheme="minorHAnsi" w:cstheme="minorHAnsi"/>
+          <w:color w:val="FF0000"/>
+        </w:rPr>
+        <w:t xml:space="preserve">Purpose: to verify the id token </w:t>
+      </w:r>
+      <w:r>
+        <w:rPr>
+          <w:rFonts w:asciiTheme="minorHAnsi" w:hAnsiTheme="minorHAnsi" w:cstheme="minorHAnsi"/>
+          <w:color w:val="FF0000"/>
+        </w:rPr>
+        <w:t>sent with</w:t>
+      </w:r>
+      <w:r>
+        <w:rPr>
+          <w:rFonts w:asciiTheme="minorHAnsi" w:hAnsiTheme="minorHAnsi" w:cstheme="minorHAnsi"/>
+          <w:color w:val="FF0000"/>
+        </w:rPr>
+        <w:t xml:space="preserve"> firebase and </w:t>
+      </w:r>
+      <w:r>
+        <w:rPr>
+          <w:rFonts w:asciiTheme="minorHAnsi" w:hAnsiTheme="minorHAnsi" w:cstheme="minorHAnsi"/>
+          <w:color w:val="FF0000"/>
+        </w:rPr>
+        <w:t>send a</w:t>
+      </w:r>
+      <w:r>
+        <w:rPr>
+          <w:rFonts w:asciiTheme="minorHAnsi" w:hAnsiTheme="minorHAnsi" w:cstheme="minorHAnsi"/>
+          <w:color w:val="FF0000"/>
+        </w:rPr>
+        <w:t xml:space="preserve"> cookie</w:t>
+      </w:r>
+      <w:r>
+        <w:rPr>
+          <w:rFonts w:asciiTheme="minorHAnsi" w:hAnsiTheme="minorHAnsi" w:cstheme="minorHAnsi"/>
+          <w:color w:val="FF0000"/>
+        </w:rPr>
+        <w:t xml:space="preserve"> containing the user id</w:t>
+      </w:r>
+      <w:r>
+        <w:rPr>
+          <w:rFonts w:asciiTheme="minorHAnsi" w:hAnsiTheme="minorHAnsi" w:cstheme="minorHAnsi"/>
+          <w:color w:val="FF0000"/>
+        </w:rPr>
+        <w:t>. Also used for refreshing the cookie when the id token is refreshed</w:t>
+      </w:r>
+    </w:p>
+    <w:p>
+      <w:pPr>
+        <w:pStyle w:val="ListParagraph"/>
+        <w:numPr>
+          <w:ilvl w:val="1"/>
+          <w:numId w:val="2"/>
+        </w:numPr>
+        <w:rPr>
+          <w:rFonts w:asciiTheme="minorHAnsi" w:hAnsiTheme="minorHAnsi" w:cstheme="minorHAnsi"/>
+          <w:color w:val="FF0000"/>
+        </w:rPr>
+      </w:pPr>
+      <w:r>
+        <w:rPr>
+          <w:rFonts w:asciiTheme="minorHAnsi" w:hAnsiTheme="minorHAnsi" w:cstheme="minorHAnsi"/>
+          <w:color w:val="FF0000"/>
+        </w:rPr>
+        <w:t>method: POST</w:t>
+      </w:r>
+    </w:p>
+    <w:p>
+      <w:pPr>
+        <w:pStyle w:val="ListParagraph"/>
+        <w:numPr>
+          <w:ilvl w:val="1"/>
+          <w:numId w:val="2"/>
+        </w:numPr>
+        <w:rPr>
+          <w:rFonts w:asciiTheme="minorHAnsi" w:hAnsiTheme="minorHAnsi" w:cstheme="minorHAnsi"/>
+          <w:color w:val="FF0000"/>
+        </w:rPr>
+      </w:pPr>
+      <w:r>
+        <w:rPr>
+          <w:rFonts w:asciiTheme="minorHAnsi" w:hAnsiTheme="minorHAnsi" w:cstheme="minorHAnsi"/>
+          <w:color w:val="FF0000"/>
+        </w:rPr>
+        <w:t xml:space="preserve">headers: </w:t>
+      </w:r>
+      <w:proofErr w:type="gramStart"/>
+      <w:r>
+        <w:rPr>
+          <w:rFonts w:asciiTheme="minorHAnsi" w:hAnsiTheme="minorHAnsi" w:cstheme="minorHAnsi"/>
+          <w:color w:val="FF0000"/>
+        </w:rPr>
+        <w:t>{</w:t>
+      </w:r>
+      <w:r>
+        <w:rPr>
+          <w:color w:val="FF0000"/>
+        </w:rPr>
+        <w:t xml:space="preserve"> </w:t>
+      </w:r>
+      <w:r>
+        <w:rPr>
+          <w:color w:val="FF0000"/>
+        </w:rPr>
+        <w:t>‘</w:t>
+      </w:r>
+      <w:proofErr w:type="gramEnd"/>
+      <w:r>
+        <w:rPr>
+          <w:color w:val="FF0000"/>
+        </w:rPr>
+        <w:t>Authorization’</w:t>
+      </w:r>
+      <w:r>
+        <w:rPr>
+          <w:rFonts w:asciiTheme="minorHAnsi" w:hAnsiTheme="minorHAnsi" w:cstheme="minorHAnsi"/>
+          <w:color w:val="FF0000"/>
+        </w:rPr>
+        <w:t>: '</w:t>
+      </w:r>
+      <w:r>
+        <w:rPr>
+          <w:rFonts w:asciiTheme="minorHAnsi" w:hAnsiTheme="minorHAnsi" w:cstheme="minorHAnsi"/>
+          <w:color w:val="FF0000"/>
+        </w:rPr>
+        <w:t>Bearer &lt;</w:t>
+      </w:r>
+      <w:proofErr w:type="spellStart"/>
+      <w:r>
+        <w:rPr>
+          <w:rFonts w:asciiTheme="minorHAnsi" w:hAnsiTheme="minorHAnsi" w:cstheme="minorHAnsi"/>
+          <w:color w:val="FF0000"/>
+        </w:rPr>
+        <w:t>id_token</w:t>
+      </w:r>
+      <w:proofErr w:type="spellEnd"/>
+      <w:r>
+        <w:rPr>
+          <w:rFonts w:asciiTheme="minorHAnsi" w:hAnsiTheme="minorHAnsi" w:cstheme="minorHAnsi"/>
+          <w:color w:val="FF0000"/>
+        </w:rPr>
+        <w:t>&gt;</w:t>
+      </w:r>
+      <w:r>
+        <w:rPr>
+          <w:rFonts w:asciiTheme="minorHAnsi" w:hAnsiTheme="minorHAnsi" w:cstheme="minorHAnsi"/>
+          <w:color w:val="FF0000"/>
+        </w:rPr>
+        <w:t>'}</w:t>
+      </w:r>
+      <w:r>
+        <w:rPr>
+          <w:rFonts w:asciiTheme="minorHAnsi" w:hAnsiTheme="minorHAnsi" w:cstheme="minorHAnsi"/>
+          <w:color w:val="FF0000"/>
+        </w:rPr>
+        <w:t xml:space="preserve"> and/or cookie</w:t>
+      </w:r>
+    </w:p>
+    <w:p>
+      <w:pPr>
+        <w:pStyle w:val="ListParagraph"/>
+        <w:numPr>
+          <w:ilvl w:val="1"/>
+          <w:numId w:val="2"/>
+        </w:numPr>
+        <w:rPr>
+          <w:rFonts w:asciiTheme="minorHAnsi" w:hAnsiTheme="minorHAnsi" w:cstheme="minorHAnsi"/>
+          <w:color w:val="FF0000"/>
+        </w:rPr>
+      </w:pPr>
+      <w:r>
+        <w:rPr>
+          <w:rFonts w:asciiTheme="minorHAnsi" w:hAnsiTheme="minorHAnsi" w:cstheme="minorHAnsi"/>
+          <w:color w:val="FF0000"/>
+        </w:rPr>
+        <w:t>body: None</w:t>
+      </w:r>
+    </w:p>
+    <w:p>
+      <w:pPr>
+        <w:pStyle w:val="ListParagraph"/>
+        <w:numPr>
+          <w:ilvl w:val="1"/>
+          <w:numId w:val="2"/>
+        </w:numPr>
+        <w:rPr>
+          <w:rFonts w:asciiTheme="minorHAnsi" w:hAnsiTheme="minorHAnsi" w:cstheme="minorHAnsi"/>
+          <w:color w:val="FF0000"/>
+        </w:rPr>
+      </w:pPr>
+      <w:r>
+        <w:rPr>
+          <w:rFonts w:asciiTheme="minorHAnsi" w:hAnsiTheme="minorHAnsi" w:cstheme="minorHAnsi"/>
+          <w:color w:val="FF0000"/>
+        </w:rPr>
+        <w:t>response:</w:t>
+      </w:r>
+      <w:r>
+        <w:rPr>
+          <w:rFonts w:asciiTheme="minorHAnsi" w:hAnsiTheme="minorHAnsi" w:cstheme="minorHAnsi"/>
+          <w:color w:val="FF0000"/>
+        </w:rPr>
+        <w:t xml:space="preserve"> cookie containing the id token if verified and redirect to ‘/</w:t>
+      </w:r>
+      <w:r>
+        <w:rPr>
+          <w:rFonts w:asciiTheme="minorHAnsi" w:hAnsiTheme="minorHAnsi" w:cstheme="minorHAnsi"/>
+          <w:color w:val="FF0000"/>
+        </w:rPr>
+        <w:t>home</w:t>
+      </w:r>
+      <w:r>
+        <w:rPr>
+          <w:rFonts w:asciiTheme="minorHAnsi" w:hAnsiTheme="minorHAnsi" w:cstheme="minorHAnsi"/>
+          <w:color w:val="FF0000"/>
+        </w:rPr>
+        <w:t>’</w:t>
+      </w:r>
+    </w:p>
+    <w:p>
+      <w:pPr>
+        <w:pStyle w:val="ListParagraph"/>
+        <w:numPr>
+          <w:ilvl w:val="2"/>
+          <w:numId w:val="2"/>
+        </w:numPr>
+        <w:rPr>
+          <w:rFonts w:asciiTheme="minorHAnsi" w:hAnsiTheme="minorHAnsi" w:cstheme="minorHAnsi"/>
+          <w:color w:val="FF0000"/>
+        </w:rPr>
+      </w:pPr>
+      <w:r>
+        <w:rPr>
+          <w:rFonts w:asciiTheme="minorHAnsi" w:hAnsiTheme="minorHAnsi" w:cstheme="minorHAnsi"/>
+          <w:color w:val="FF0000"/>
+        </w:rPr>
+        <w:t>redirect to ‘/’</w:t>
+      </w:r>
+      <w:r>
+        <w:rPr>
+          <w:rFonts w:asciiTheme="minorHAnsi" w:hAnsiTheme="minorHAnsi" w:cstheme="minorHAnsi"/>
+          <w:color w:val="FF0000"/>
+        </w:rPr>
+        <w:t xml:space="preserve"> if it is not valid or error occurred</w:t>
+      </w:r>
+    </w:p>
+    <w:p>
+      <w:pPr>
+        <w:pStyle w:val="ListParagraph"/>
+        <w:numPr>
+          <w:ilvl w:val="0"/>
+          <w:numId w:val="2"/>
+        </w:numPr>
+        <w:rPr>
+          <w:rFonts w:asciiTheme="minorHAnsi" w:hAnsiTheme="minorHAnsi" w:cstheme="minorHAnsi"/>
+        </w:rPr>
+      </w:pPr>
+      <w:r>
+        <w:rPr>
+          <w:rFonts w:asciiTheme="minorHAnsi" w:hAnsiTheme="minorHAnsi" w:cstheme="minorHAnsi"/>
+        </w:rPr>
+        <w:t>‘/create’</w:t>
+      </w:r>
+    </w:p>
+    <w:p>
+      <w:pPr>
+        <w:pStyle w:val="ListParagraph"/>
+        <w:numPr>
+          <w:ilvl w:val="1"/>
+          <w:numId w:val="2"/>
+        </w:numPr>
+        <w:rPr>
+          <w:rFonts w:asciiTheme="minorHAnsi" w:hAnsiTheme="minorHAnsi" w:cstheme="minorHAnsi"/>
+        </w:rPr>
+      </w:pPr>
+      <w:r>
+        <w:rPr>
+          <w:rFonts w:asciiTheme="minorHAnsi" w:hAnsiTheme="minorHAnsi" w:cstheme="minorHAnsi"/>
+        </w:rPr>
+        <w:t>Purpose: creates a new user with the provided location address, email and password</w:t>
+      </w:r>
+    </w:p>
+    <w:p>
+      <w:pPr>
+        <w:pStyle w:val="ListParagraph"/>
+        <w:numPr>
+          <w:ilvl w:val="1"/>
+          <w:numId w:val="2"/>
+        </w:numPr>
+        <w:rPr>
+          <w:rFonts w:asciiTheme="minorHAnsi" w:hAnsiTheme="minorHAnsi" w:cstheme="minorHAnsi"/>
+        </w:rPr>
+      </w:pPr>
+      <w:r>
+        <w:rPr>
+          <w:rFonts w:asciiTheme="minorHAnsi" w:hAnsiTheme="minorHAnsi" w:cstheme="minorHAnsi"/>
+        </w:rPr>
+        <w:t>method</w:t>
+      </w:r>
+      <w:r>
+        <w:rPr>
+          <w:rFonts w:asciiTheme="minorHAnsi" w:hAnsiTheme="minorHAnsi" w:cstheme="minorHAnsi"/>
+        </w:rPr>
+        <w:t>: POST</w:t>
+      </w:r>
+    </w:p>
+    <w:p>
+      <w:pPr>
+        <w:pStyle w:val="ListParagraph"/>
+        <w:numPr>
+          <w:ilvl w:val="1"/>
+          <w:numId w:val="2"/>
+        </w:numPr>
+        <w:rPr>
+          <w:rFonts w:asciiTheme="minorHAnsi" w:hAnsiTheme="minorHAnsi" w:cstheme="minorHAnsi"/>
+        </w:rPr>
+      </w:pPr>
+      <w:r>
+        <w:rPr>
+          <w:rFonts w:asciiTheme="minorHAnsi" w:hAnsiTheme="minorHAnsi" w:cstheme="minorHAnsi"/>
+        </w:rPr>
+        <w:t>h</w:t>
+      </w:r>
+      <w:r>
+        <w:rPr>
+          <w:rFonts w:asciiTheme="minorHAnsi" w:hAnsiTheme="minorHAnsi" w:cstheme="minorHAnsi"/>
+        </w:rPr>
+        <w:t>eaders:</w:t>
+      </w:r>
+      <w:r>
+        <w:rPr>
+          <w:rFonts w:asciiTheme="minorHAnsi" w:hAnsiTheme="minorHAnsi" w:cstheme="minorHAnsi"/>
+        </w:rPr>
+        <w:t xml:space="preserve"> </w:t>
+      </w:r>
+      <w:proofErr w:type="gramStart"/>
+      <w:r>
+        <w:rPr>
+          <w:rFonts w:asciiTheme="minorHAnsi" w:hAnsiTheme="minorHAnsi" w:cstheme="minorHAnsi"/>
+        </w:rPr>
+        <w:t>{</w:t>
+      </w:r>
+      <w:r>
+        <w:t xml:space="preserve"> </w:t>
+      </w:r>
+      <w:r>
+        <w:rPr>
+          <w:rFonts w:asciiTheme="minorHAnsi" w:hAnsiTheme="minorHAnsi" w:cstheme="minorHAnsi"/>
+        </w:rPr>
+        <w:t>'</w:t>
+      </w:r>
+      <w:proofErr w:type="gramEnd"/>
+      <w:r>
+        <w:rPr>
+          <w:rFonts w:asciiTheme="minorHAnsi" w:hAnsiTheme="minorHAnsi" w:cstheme="minorHAnsi"/>
+        </w:rPr>
+        <w:t>Content-Type': 'application/</w:t>
+      </w:r>
+      <w:proofErr w:type="spellStart"/>
+      <w:r>
+        <w:rPr>
+          <w:rFonts w:asciiTheme="minorHAnsi" w:hAnsiTheme="minorHAnsi" w:cstheme="minorHAnsi"/>
+        </w:rPr>
+        <w:t>json</w:t>
+      </w:r>
+      <w:proofErr w:type="spellEnd"/>
+      <w:r>
+        <w:rPr>
+          <w:rFonts w:asciiTheme="minorHAnsi" w:hAnsiTheme="minorHAnsi" w:cstheme="minorHAnsi"/>
+        </w:rPr>
+        <w:t>'</w:t>
+      </w:r>
+      <w:r>
+        <w:rPr>
+          <w:rFonts w:asciiTheme="minorHAnsi" w:hAnsiTheme="minorHAnsi" w:cstheme="minorHAnsi"/>
+        </w:rPr>
+        <w:t>}</w:t>
+      </w:r>
+    </w:p>
+    <w:p>
+      <w:pPr>
+        <w:pStyle w:val="ListParagraph"/>
+        <w:numPr>
+          <w:ilvl w:val="1"/>
+          <w:numId w:val="3"/>
+        </w:numPr>
+        <w:rPr>
+          <w:rFonts w:asciiTheme="minorHAnsi" w:hAnsiTheme="minorHAnsi" w:cstheme="minorHAnsi"/>
+        </w:rPr>
+      </w:pPr>
+      <w:r>
+        <w:rPr>
+          <w:rFonts w:asciiTheme="minorHAnsi" w:hAnsiTheme="minorHAnsi" w:cstheme="minorHAnsi"/>
+        </w:rPr>
+        <w:t>b</w:t>
+      </w:r>
+      <w:r>
+        <w:rPr>
+          <w:rFonts w:asciiTheme="minorHAnsi" w:hAnsiTheme="minorHAnsi" w:cstheme="minorHAnsi"/>
+        </w:rPr>
+        <w:t>ody: {‘email’</w:t>
+      </w:r>
+      <w:proofErr w:type="gramStart"/>
+      <w:r>
+        <w:rPr>
+          <w:rFonts w:asciiTheme="minorHAnsi" w:hAnsiTheme="minorHAnsi" w:cstheme="minorHAnsi"/>
+        </w:rPr>
+        <w:t>:</w:t>
+      </w:r>
+      <w:r>
+        <w:rPr>
+          <w:rFonts w:asciiTheme="minorHAnsi" w:hAnsiTheme="minorHAnsi" w:cstheme="minorHAnsi"/>
+        </w:rPr>
+        <w:t xml:space="preserve"> ’</w:t>
+      </w:r>
+      <w:proofErr w:type="gramEnd"/>
       <w:r>
         <w:rPr>
           <w:rFonts w:asciiTheme="minorHAnsi" w:hAnsiTheme="minorHAnsi" w:cstheme="minorHAnsi"/>
@@ -192,14 +774,27 @@
       <w:r>
         <w:rPr>
           <w:rFonts w:asciiTheme="minorHAnsi" w:hAnsiTheme="minorHAnsi" w:cstheme="minorHAnsi"/>
-        </w:rPr>
-        <w:t>home</w:t>
-      </w:r>
-      <w:r>
-        <w:rPr>
-          <w:rFonts w:asciiTheme="minorHAnsi" w:hAnsiTheme="minorHAnsi" w:cstheme="minorHAnsi"/>
-        </w:rPr>
-        <w:t>.html,</w:t>
+          <w:color w:val="0070C0"/>
+        </w:rPr>
+        <w:t>the email here</w:t>
+      </w:r>
+      <w:r>
+        <w:rPr>
+          <w:rFonts w:asciiTheme="minorHAnsi" w:hAnsiTheme="minorHAnsi" w:cstheme="minorHAnsi"/>
+        </w:rPr>
+        <w:t>&gt;</w:t>
+      </w:r>
+      <w:r>
+        <w:rPr>
+          <w:rFonts w:asciiTheme="minorHAnsi" w:hAnsiTheme="minorHAnsi" w:cstheme="minorHAnsi"/>
+        </w:rPr>
+        <w:t xml:space="preserve">’ </w:t>
+      </w:r>
+      <w:r>
+        <w:rPr>
+          <w:rFonts w:asciiTheme="minorHAnsi" w:hAnsiTheme="minorHAnsi" w:cstheme="minorHAnsi"/>
+        </w:rPr>
+        <w:t>,</w:t>
       </w:r>
       <w:r>
         <w:rPr>
@@ -211,25 +806,180 @@
         <w:rPr>
           <w:rFonts w:asciiTheme="minorHAnsi" w:hAnsiTheme="minorHAnsi" w:cstheme="minorHAnsi"/>
         </w:rPr>
-        <w:t>home</w:t>
-      </w:r>
-      <w:r>
-        <w:rPr>
-          <w:rFonts w:asciiTheme="minorHAnsi" w:hAnsiTheme="minorHAnsi" w:cstheme="minorHAnsi"/>
-        </w:rPr>
-        <w:t xml:space="preserve">.css and </w:t>
-      </w:r>
-      <w:r>
-        <w:rPr>
-          <w:rFonts w:asciiTheme="minorHAnsi" w:hAnsiTheme="minorHAnsi" w:cstheme="minorHAnsi"/>
-        </w:rPr>
-        <w:t>home</w:t>
-      </w:r>
-      <w:r>
-        <w:rPr>
-          <w:rFonts w:asciiTheme="minorHAnsi" w:hAnsiTheme="minorHAnsi" w:cstheme="minorHAnsi"/>
-        </w:rPr>
-        <w:t>.js&gt; if there exists a valid ID token in the cookies of the client</w:t>
+        <w:t>’password’:</w:t>
+      </w:r>
+      <w:r>
+        <w:rPr>
+          <w:rFonts w:asciiTheme="minorHAnsi" w:hAnsiTheme="minorHAnsi" w:cstheme="minorHAnsi"/>
+        </w:rPr>
+        <w:t xml:space="preserve"> ’</w:t>
+      </w:r>
+      <w:r>
+        <w:rPr>
+          <w:rFonts w:asciiTheme="minorHAnsi" w:hAnsiTheme="minorHAnsi" w:cstheme="minorHAnsi"/>
+        </w:rPr>
+        <w:t>&lt;</w:t>
+      </w:r>
+      <w:r>
+        <w:rPr>
+          <w:rFonts w:asciiTheme="minorHAnsi" w:hAnsiTheme="minorHAnsi" w:cstheme="minorHAnsi"/>
+          <w:color w:val="0070C0"/>
+        </w:rPr>
+        <w:t>the password here</w:t>
+      </w:r>
+      <w:r>
+        <w:rPr>
+          <w:rFonts w:asciiTheme="minorHAnsi" w:hAnsiTheme="minorHAnsi" w:cstheme="minorHAnsi"/>
+        </w:rPr>
+        <w:t>&gt;</w:t>
+      </w:r>
+      <w:r>
+        <w:rPr>
+          <w:rFonts w:asciiTheme="minorHAnsi" w:hAnsiTheme="minorHAnsi" w:cstheme="minorHAnsi"/>
+        </w:rPr>
+        <w:t>‘, ‘longitude’: ’&lt;</w:t>
+      </w:r>
+      <w:r>
+        <w:rPr>
+          <w:rFonts w:asciiTheme="minorHAnsi" w:hAnsiTheme="minorHAnsi" w:cstheme="minorHAnsi"/>
+          <w:color w:val="0070C0"/>
+        </w:rPr>
+        <w:t>longitude</w:t>
+      </w:r>
+      <w:r>
+        <w:rPr>
+          <w:rFonts w:asciiTheme="minorHAnsi" w:hAnsiTheme="minorHAnsi" w:cstheme="minorHAnsi"/>
+          <w:color w:val="0070C0"/>
+        </w:rPr>
+        <w:t xml:space="preserve"> here</w:t>
+      </w:r>
+      <w:r>
+        <w:rPr>
+          <w:rFonts w:asciiTheme="minorHAnsi" w:hAnsiTheme="minorHAnsi" w:cstheme="minorHAnsi"/>
+        </w:rPr>
+        <w:t>&gt;’ , ’latitude’: ’&lt;</w:t>
+      </w:r>
+      <w:r>
+        <w:rPr>
+          <w:rFonts w:asciiTheme="minorHAnsi" w:hAnsiTheme="minorHAnsi" w:cstheme="minorHAnsi"/>
+          <w:color w:val="0070C0"/>
+        </w:rPr>
+        <w:t xml:space="preserve">latitude </w:t>
+      </w:r>
+      <w:r>
+        <w:rPr>
+          <w:rFonts w:asciiTheme="minorHAnsi" w:hAnsiTheme="minorHAnsi" w:cstheme="minorHAnsi"/>
+          <w:color w:val="0070C0"/>
+        </w:rPr>
+        <w:t>here</w:t>
+      </w:r>
+      <w:r>
+        <w:rPr>
+          <w:rFonts w:asciiTheme="minorHAnsi" w:hAnsiTheme="minorHAnsi" w:cstheme="minorHAnsi"/>
+        </w:rPr>
+        <w:t>&gt;’}</w:t>
+      </w:r>
+    </w:p>
+    <w:p>
+      <w:pPr>
+        <w:pStyle w:val="ListParagraph"/>
+        <w:numPr>
+          <w:ilvl w:val="1"/>
+          <w:numId w:val="2"/>
+        </w:numPr>
+        <w:rPr>
+          <w:rFonts w:asciiTheme="minorHAnsi" w:hAnsiTheme="minorHAnsi" w:cstheme="minorHAnsi"/>
+        </w:rPr>
+      </w:pPr>
+      <w:r>
+        <w:rPr>
+          <w:rFonts w:asciiTheme="minorHAnsi" w:hAnsiTheme="minorHAnsi" w:cstheme="minorHAnsi"/>
+        </w:rPr>
+        <w:t>r</w:t>
+      </w:r>
+      <w:r>
+        <w:rPr>
+          <w:rFonts w:asciiTheme="minorHAnsi" w:hAnsiTheme="minorHAnsi" w:cstheme="minorHAnsi"/>
+        </w:rPr>
+        <w:t>esponse:</w:t>
+      </w:r>
+      <w:r>
+        <w:rPr>
+          <w:rFonts w:asciiTheme="minorHAnsi" w:hAnsiTheme="minorHAnsi" w:cstheme="minorHAnsi"/>
+        </w:rPr>
+        <w:t xml:space="preserve"> {‘msg’:</w:t>
+      </w:r>
+      <w:r>
+        <w:rPr>
+          <w:rFonts w:asciiTheme="minorHAnsi" w:hAnsiTheme="minorHAnsi" w:cstheme="minorHAnsi"/>
+        </w:rPr>
+        <w:t xml:space="preserve"> </w:t>
+      </w:r>
+      <w:r>
+        <w:rPr>
+          <w:rFonts w:asciiTheme="minorHAnsi" w:hAnsiTheme="minorHAnsi" w:cstheme="minorHAnsi"/>
+        </w:rPr>
+        <w:t>’success’}</w:t>
+      </w:r>
+      <w:r>
+        <w:rPr>
+          <w:rFonts w:asciiTheme="minorHAnsi" w:hAnsiTheme="minorHAnsi" w:cstheme="minorHAnsi"/>
+        </w:rPr>
+        <w:t xml:space="preserve"> </w:t>
+      </w:r>
+      <w:r>
+        <w:rPr>
+          <w:rFonts w:asciiTheme="minorHAnsi" w:hAnsiTheme="minorHAnsi" w:cstheme="minorHAnsi"/>
+        </w:rPr>
+        <w:t>and cookie with the ID token [if successful]</w:t>
+      </w:r>
+    </w:p>
+    <w:p>
+      <w:pPr>
+        <w:ind w:left="2880"/>
+        <w:rPr>
+          <w:rFonts w:asciiTheme="minorHAnsi" w:hAnsiTheme="minorHAnsi" w:cstheme="minorHAnsi"/>
+        </w:rPr>
+      </w:pPr>
+      <w:proofErr w:type="gramStart"/>
+      <w:r>
+        <w:rPr>
+          <w:rFonts w:asciiTheme="minorHAnsi" w:hAnsiTheme="minorHAnsi" w:cstheme="minorHAnsi"/>
+        </w:rPr>
+        <w:t>-</w:t>
+      </w:r>
+      <w:r>
+        <w:rPr>
+          <w:rFonts w:asciiTheme="minorHAnsi" w:hAnsiTheme="minorHAnsi" w:cstheme="minorHAnsi"/>
+        </w:rPr>
+        <w:t>{</w:t>
+      </w:r>
+      <w:proofErr w:type="gramEnd"/>
+      <w:r>
+        <w:rPr>
+          <w:rFonts w:asciiTheme="minorHAnsi" w:hAnsiTheme="minorHAnsi" w:cstheme="minorHAnsi"/>
+        </w:rPr>
+        <w:t>‘msg’: ‘Email already exists’} if there is an account with that email</w:t>
+      </w:r>
+    </w:p>
+    <w:p>
+      <w:pPr>
+        <w:ind w:left="2880"/>
+        <w:rPr>
+          <w:rFonts w:asciiTheme="minorHAnsi" w:hAnsiTheme="minorHAnsi" w:cstheme="minorHAnsi"/>
+        </w:rPr>
+      </w:pPr>
+      <w:r>
+        <w:rPr>
+          <w:rFonts w:asciiTheme="minorHAnsi" w:hAnsiTheme="minorHAnsi" w:cstheme="minorHAnsi"/>
+        </w:rPr>
+        <w:t xml:space="preserve">- </w:t>
+      </w:r>
+      <w:r>
+        <w:rPr>
+          <w:rFonts w:asciiTheme="minorHAnsi" w:hAnsiTheme="minorHAnsi" w:cstheme="minorHAnsi"/>
+        </w:rPr>
+        <w:t>{‘msg’: ‘Check your inputs and try again’} for other issues</w:t>
       </w:r>
     </w:p>
     <w:p>
@@ -247,61 +997,335 @@
         <w:rPr>
           <w:rFonts w:asciiTheme="minorHAnsi" w:hAnsiTheme="minorHAnsi" w:cstheme="minorHAnsi"/>
         </w:rPr>
-        <w:t>‘/</w:t>
-      </w:r>
-      <w:r>
-        <w:rPr>
-          <w:rFonts w:asciiTheme="minorHAnsi" w:hAnsiTheme="minorHAnsi" w:cstheme="minorHAnsi"/>
-        </w:rPr>
-        <w:t>home</w:t>
-      </w:r>
-      <w:r>
-        <w:rPr>
-          <w:rFonts w:asciiTheme="minorHAnsi" w:hAnsiTheme="minorHAnsi" w:cstheme="minorHAnsi"/>
-        </w:rPr>
-        <w:t>’</w:t>
-      </w:r>
-    </w:p>
-    <w:p>
-      <w:pPr>
-        <w:pStyle w:val="ListParagraph"/>
-        <w:numPr>
-          <w:ilvl w:val="1"/>
-          <w:numId w:val="2"/>
-        </w:numPr>
-        <w:rPr>
-          <w:rFonts w:asciiTheme="minorHAnsi" w:hAnsiTheme="minorHAnsi" w:cstheme="minorHAnsi"/>
-        </w:rPr>
-      </w:pPr>
-      <w:r>
-        <w:rPr>
-          <w:rFonts w:asciiTheme="minorHAnsi" w:hAnsiTheme="minorHAnsi" w:cstheme="minorHAnsi"/>
-        </w:rPr>
-        <w:t xml:space="preserve">Purpose: </w:t>
-      </w:r>
-      <w:r>
-        <w:rPr>
-          <w:rFonts w:asciiTheme="minorHAnsi" w:hAnsiTheme="minorHAnsi" w:cstheme="minorHAnsi"/>
-        </w:rPr>
-        <w:t>the main page</w:t>
-      </w:r>
-    </w:p>
-    <w:p>
-      <w:pPr>
-        <w:pStyle w:val="ListParagraph"/>
-        <w:numPr>
-          <w:ilvl w:val="1"/>
-          <w:numId w:val="2"/>
-        </w:numPr>
-        <w:rPr>
-          <w:rFonts w:asciiTheme="minorHAnsi" w:hAnsiTheme="minorHAnsi" w:cstheme="minorHAnsi"/>
-        </w:rPr>
-      </w:pPr>
-      <w:r>
-        <w:rPr>
-          <w:rFonts w:asciiTheme="minorHAnsi" w:hAnsiTheme="minorHAnsi" w:cstheme="minorHAnsi"/>
-        </w:rPr>
-        <w:t>method: GET</w:t>
+        <w:t>‘/login’</w:t>
+      </w:r>
+    </w:p>
+    <w:p>
+      <w:pPr>
+        <w:pStyle w:val="ListParagraph"/>
+        <w:numPr>
+          <w:ilvl w:val="1"/>
+          <w:numId w:val="2"/>
+        </w:numPr>
+        <w:rPr>
+          <w:rFonts w:asciiTheme="minorHAnsi" w:hAnsiTheme="minorHAnsi" w:cstheme="minorHAnsi"/>
+        </w:rPr>
+      </w:pPr>
+      <w:r>
+        <w:rPr>
+          <w:rFonts w:asciiTheme="minorHAnsi" w:hAnsiTheme="minorHAnsi" w:cstheme="minorHAnsi"/>
+        </w:rPr>
+        <w:t>Purpose: gives access to the home page if correct credentials are provided and sets cookie with ID token in the client side</w:t>
+      </w:r>
+    </w:p>
+    <w:p>
+      <w:pPr>
+        <w:pStyle w:val="ListParagraph"/>
+        <w:numPr>
+          <w:ilvl w:val="1"/>
+          <w:numId w:val="2"/>
+        </w:numPr>
+        <w:rPr>
+          <w:rFonts w:asciiTheme="minorHAnsi" w:hAnsiTheme="minorHAnsi" w:cstheme="minorHAnsi"/>
+        </w:rPr>
+      </w:pPr>
+      <w:r>
+        <w:rPr>
+          <w:rFonts w:asciiTheme="minorHAnsi" w:hAnsiTheme="minorHAnsi" w:cstheme="minorHAnsi"/>
+        </w:rPr>
+        <w:t>method: POST</w:t>
+      </w:r>
+    </w:p>
+    <w:p>
+      <w:pPr>
+        <w:pStyle w:val="ListParagraph"/>
+        <w:numPr>
+          <w:ilvl w:val="1"/>
+          <w:numId w:val="2"/>
+        </w:numPr>
+        <w:rPr>
+          <w:rFonts w:asciiTheme="minorHAnsi" w:hAnsiTheme="minorHAnsi" w:cstheme="minorHAnsi"/>
+        </w:rPr>
+      </w:pPr>
+      <w:r>
+        <w:rPr>
+          <w:rFonts w:asciiTheme="minorHAnsi" w:hAnsiTheme="minorHAnsi" w:cstheme="minorHAnsi"/>
+        </w:rPr>
+        <w:t xml:space="preserve">headers: </w:t>
+      </w:r>
+      <w:proofErr w:type="gramStart"/>
+      <w:r>
+        <w:rPr>
+          <w:rFonts w:asciiTheme="minorHAnsi" w:hAnsiTheme="minorHAnsi" w:cstheme="minorHAnsi"/>
+        </w:rPr>
+        <w:t>{</w:t>
+      </w:r>
+      <w:r>
+        <w:t xml:space="preserve"> </w:t>
+      </w:r>
+      <w:r>
+        <w:rPr>
+          <w:rFonts w:asciiTheme="minorHAnsi" w:hAnsiTheme="minorHAnsi" w:cstheme="minorHAnsi"/>
+        </w:rPr>
+        <w:t>'</w:t>
+      </w:r>
+      <w:proofErr w:type="gramEnd"/>
+      <w:r>
+        <w:rPr>
+          <w:rFonts w:asciiTheme="minorHAnsi" w:hAnsiTheme="minorHAnsi" w:cstheme="minorHAnsi"/>
+        </w:rPr>
+        <w:t>Content-Type': 'application/</w:t>
+      </w:r>
+      <w:proofErr w:type="spellStart"/>
+      <w:r>
+        <w:rPr>
+          <w:rFonts w:asciiTheme="minorHAnsi" w:hAnsiTheme="minorHAnsi" w:cstheme="minorHAnsi"/>
+        </w:rPr>
+        <w:t>json</w:t>
+      </w:r>
+      <w:proofErr w:type="spellEnd"/>
+      <w:r>
+        <w:rPr>
+          <w:rFonts w:asciiTheme="minorHAnsi" w:hAnsiTheme="minorHAnsi" w:cstheme="minorHAnsi"/>
+        </w:rPr>
+        <w:t>'</w:t>
+      </w:r>
+      <w:r>
+        <w:rPr>
+          <w:rFonts w:asciiTheme="minorHAnsi" w:hAnsiTheme="minorHAnsi" w:cstheme="minorHAnsi"/>
+        </w:rPr>
+        <w:t>}</w:t>
+      </w:r>
+    </w:p>
+    <w:p>
+      <w:pPr>
+        <w:pStyle w:val="ListParagraph"/>
+        <w:numPr>
+          <w:ilvl w:val="1"/>
+          <w:numId w:val="2"/>
+        </w:numPr>
+        <w:rPr>
+          <w:rFonts w:asciiTheme="minorHAnsi" w:hAnsiTheme="minorHAnsi" w:cstheme="minorHAnsi"/>
+        </w:rPr>
+      </w:pPr>
+      <w:r>
+        <w:rPr>
+          <w:rFonts w:asciiTheme="minorHAnsi" w:hAnsiTheme="minorHAnsi" w:cstheme="minorHAnsi"/>
+        </w:rPr>
+        <w:t>body: {‘email’:&lt;</w:t>
+      </w:r>
+      <w:r>
+        <w:rPr>
+          <w:rFonts w:asciiTheme="minorHAnsi" w:hAnsiTheme="minorHAnsi" w:cstheme="minorHAnsi"/>
+          <w:color w:val="0070C0"/>
+        </w:rPr>
+        <w:t>the email here</w:t>
+      </w:r>
+      <w:r>
+        <w:rPr>
+          <w:rFonts w:asciiTheme="minorHAnsi" w:hAnsiTheme="minorHAnsi" w:cstheme="minorHAnsi"/>
+        </w:rPr>
+        <w:t>&gt;,’password’:&lt;</w:t>
+      </w:r>
+      <w:r>
+        <w:rPr>
+          <w:rFonts w:asciiTheme="minorHAnsi" w:hAnsiTheme="minorHAnsi" w:cstheme="minorHAnsi"/>
+          <w:color w:val="0070C0"/>
+        </w:rPr>
+        <w:t>the password here</w:t>
+      </w:r>
+      <w:r>
+        <w:rPr>
+          <w:rFonts w:asciiTheme="minorHAnsi" w:hAnsiTheme="minorHAnsi" w:cstheme="minorHAnsi"/>
+        </w:rPr>
+        <w:t>&gt;}</w:t>
+      </w:r>
+    </w:p>
+    <w:p>
+      <w:pPr>
+        <w:pStyle w:val="ListParagraph"/>
+        <w:numPr>
+          <w:ilvl w:val="1"/>
+          <w:numId w:val="2"/>
+        </w:numPr>
+        <w:rPr>
+          <w:rFonts w:asciiTheme="minorHAnsi" w:hAnsiTheme="minorHAnsi" w:cstheme="minorHAnsi"/>
+        </w:rPr>
+      </w:pPr>
+      <w:r>
+        <w:rPr>
+          <w:rFonts w:asciiTheme="minorHAnsi" w:hAnsiTheme="minorHAnsi" w:cstheme="minorHAnsi"/>
+        </w:rPr>
+        <w:t>response: {‘msg’:</w:t>
+      </w:r>
+      <w:r>
+        <w:rPr>
+          <w:rFonts w:asciiTheme="minorHAnsi" w:hAnsiTheme="minorHAnsi" w:cstheme="minorHAnsi"/>
+        </w:rPr>
+        <w:t xml:space="preserve"> </w:t>
+      </w:r>
+      <w:r>
+        <w:rPr>
+          <w:rFonts w:asciiTheme="minorHAnsi" w:hAnsiTheme="minorHAnsi" w:cstheme="minorHAnsi"/>
+        </w:rPr>
+        <w:t>’success’} and cookie with the ID token [if successful]</w:t>
+      </w:r>
+    </w:p>
+    <w:p>
+      <w:pPr>
+        <w:ind w:left="2880"/>
+        <w:rPr>
+          <w:rFonts w:asciiTheme="minorHAnsi" w:hAnsiTheme="minorHAnsi" w:cstheme="minorHAnsi"/>
+        </w:rPr>
+      </w:pPr>
+      <w:proofErr w:type="gramStart"/>
+      <w:r>
+        <w:rPr>
+          <w:rFonts w:asciiTheme="minorHAnsi" w:hAnsiTheme="minorHAnsi" w:cstheme="minorHAnsi"/>
+        </w:rPr>
+        <w:t>-</w:t>
+      </w:r>
+      <w:r>
+        <w:rPr>
+          <w:rFonts w:asciiTheme="minorHAnsi" w:hAnsiTheme="minorHAnsi" w:cstheme="minorHAnsi"/>
+        </w:rPr>
+        <w:t>{</w:t>
+      </w:r>
+      <w:proofErr w:type="gramEnd"/>
+      <w:r>
+        <w:rPr>
+          <w:rFonts w:asciiTheme="minorHAnsi" w:hAnsiTheme="minorHAnsi" w:cstheme="minorHAnsi"/>
+        </w:rPr>
+        <w:t>‘msg’: ‘wrong email or password’} if the</w:t>
+      </w:r>
+      <w:r>
+        <w:rPr>
+          <w:rFonts w:asciiTheme="minorHAnsi" w:hAnsiTheme="minorHAnsi" w:cstheme="minorHAnsi"/>
+        </w:rPr>
+        <w:t xml:space="preserve"> email and pass don’t match or account not found</w:t>
+      </w:r>
+    </w:p>
+    <w:p>
+      <w:pPr>
+        <w:ind w:left="2880"/>
+        <w:rPr>
+          <w:rFonts w:asciiTheme="minorHAnsi" w:hAnsiTheme="minorHAnsi" w:cstheme="minorHAnsi"/>
+        </w:rPr>
+      </w:pPr>
+      <w:proofErr w:type="gramStart"/>
+      <w:r>
+        <w:rPr>
+          <w:rFonts w:asciiTheme="minorHAnsi" w:hAnsiTheme="minorHAnsi" w:cstheme="minorHAnsi"/>
+        </w:rPr>
+        <w:t>-</w:t>
+      </w:r>
+      <w:r>
+        <w:rPr>
+          <w:rFonts w:asciiTheme="minorHAnsi" w:hAnsiTheme="minorHAnsi" w:cstheme="minorHAnsi"/>
+        </w:rPr>
+        <w:t>{</w:t>
+      </w:r>
+      <w:proofErr w:type="gramEnd"/>
+      <w:r>
+        <w:rPr>
+          <w:rFonts w:asciiTheme="minorHAnsi" w:hAnsiTheme="minorHAnsi" w:cstheme="minorHAnsi"/>
+        </w:rPr>
+        <w:t>‘msg’: ‘Check your inputs and try again’} for other issues</w:t>
+      </w:r>
+    </w:p>
+    <w:p>
+      <w:pPr>
+        <w:pStyle w:val="ListParagraph"/>
+        <w:numPr>
+          <w:ilvl w:val="0"/>
+          <w:numId w:val="2"/>
+        </w:numPr>
+        <w:rPr>
+          <w:rFonts w:asciiTheme="minorHAnsi" w:hAnsiTheme="minorHAnsi" w:cstheme="minorHAnsi"/>
+        </w:rPr>
+      </w:pPr>
+      <w:r>
+        <w:rPr>
+          <w:rFonts w:asciiTheme="minorHAnsi" w:hAnsiTheme="minorHAnsi" w:cstheme="minorHAnsi"/>
+        </w:rPr>
+        <w:t>‘logout’</w:t>
+      </w:r>
+    </w:p>
+    <w:p>
+      <w:pPr>
+        <w:pStyle w:val="ListParagraph"/>
+        <w:numPr>
+          <w:ilvl w:val="1"/>
+          <w:numId w:val="2"/>
+        </w:numPr>
+        <w:rPr>
+          <w:rFonts w:asciiTheme="minorHAnsi" w:hAnsiTheme="minorHAnsi" w:cstheme="minorHAnsi"/>
+        </w:rPr>
+      </w:pPr>
+      <w:r>
+        <w:rPr>
+          <w:rFonts w:asciiTheme="minorHAnsi" w:hAnsiTheme="minorHAnsi" w:cstheme="minorHAnsi"/>
+        </w:rPr>
+        <w:t>Purpose: logging out of an account</w:t>
+      </w:r>
+    </w:p>
+    <w:p>
+      <w:pPr>
+        <w:pStyle w:val="ListParagraph"/>
+        <w:numPr>
+          <w:ilvl w:val="1"/>
+          <w:numId w:val="2"/>
+        </w:numPr>
+        <w:rPr>
+          <w:rFonts w:asciiTheme="minorHAnsi" w:hAnsiTheme="minorHAnsi" w:cstheme="minorHAnsi"/>
+        </w:rPr>
+      </w:pPr>
+      <w:r>
+        <w:rPr>
+          <w:rFonts w:asciiTheme="minorHAnsi" w:hAnsiTheme="minorHAnsi" w:cstheme="minorHAnsi"/>
+        </w:rPr>
+        <w:t>method: POST</w:t>
+      </w:r>
+    </w:p>
+    <w:p>
+      <w:pPr>
+        <w:pStyle w:val="ListParagraph"/>
+        <w:numPr>
+          <w:ilvl w:val="1"/>
+          <w:numId w:val="2"/>
+        </w:numPr>
+        <w:rPr>
+          <w:rFonts w:asciiTheme="minorHAnsi" w:hAnsiTheme="minorHAnsi" w:cstheme="minorHAnsi"/>
+        </w:rPr>
+      </w:pPr>
+      <w:r>
+        <w:rPr>
+          <w:rFonts w:asciiTheme="minorHAnsi" w:hAnsiTheme="minorHAnsi" w:cstheme="minorHAnsi"/>
+        </w:rPr>
+        <w:t xml:space="preserve">headers: </w:t>
+      </w:r>
+      <w:proofErr w:type="gramStart"/>
+      <w:r>
+        <w:rPr>
+          <w:rFonts w:asciiTheme="minorHAnsi" w:hAnsiTheme="minorHAnsi" w:cstheme="minorHAnsi"/>
+        </w:rPr>
+        <w:t>{</w:t>
+      </w:r>
+      <w:r>
+        <w:t xml:space="preserve"> </w:t>
+      </w:r>
+      <w:r>
+        <w:rPr>
+          <w:rFonts w:asciiTheme="minorHAnsi" w:hAnsiTheme="minorHAnsi" w:cstheme="minorHAnsi"/>
+        </w:rPr>
+        <w:t>cookies</w:t>
+      </w:r>
+      <w:proofErr w:type="gramEnd"/>
+      <w:r>
+        <w:rPr>
+          <w:rFonts w:asciiTheme="minorHAnsi" w:hAnsiTheme="minorHAnsi" w:cstheme="minorHAnsi"/>
+        </w:rPr>
+        <w:t>}</w:t>
       </w:r>
     </w:p>
     <w:p>
@@ -337,1112 +1361,21 @@
         <w:rPr>
           <w:rFonts w:asciiTheme="minorHAnsi" w:hAnsiTheme="minorHAnsi" w:cstheme="minorHAnsi"/>
         </w:rPr>
-        <w:t>response: &lt;home.html, home.css and home.js&gt; if there exists a valid ID token in the cookies of the client</w:t>
-      </w:r>
-    </w:p>
-    <w:p>
-      <w:pPr>
-        <w:pStyle w:val="ListParagraph"/>
-        <w:numPr>
-          <w:ilvl w:val="2"/>
-          <w:numId w:val="2"/>
-        </w:numPr>
-        <w:rPr>
-          <w:rFonts w:asciiTheme="minorHAnsi" w:hAnsiTheme="minorHAnsi" w:cstheme="minorHAnsi"/>
-        </w:rPr>
-      </w:pPr>
-      <w:r>
-        <w:rPr>
-          <w:rFonts w:asciiTheme="minorHAnsi" w:hAnsiTheme="minorHAnsi" w:cstheme="minorHAnsi"/>
-        </w:rPr>
-        <w:t>redirect to ‘/’</w:t>
-      </w:r>
-      <w:r>
-        <w:rPr>
-          <w:rFonts w:asciiTheme="minorHAnsi" w:hAnsiTheme="minorHAnsi" w:cstheme="minorHAnsi"/>
-        </w:rPr>
-        <w:t xml:space="preserve"> if valid ID token not found</w:t>
-      </w:r>
-    </w:p>
-    <w:p>
-      <w:pPr>
-        <w:pStyle w:val="ListParagraph"/>
-        <w:numPr>
-          <w:ilvl w:val="0"/>
-          <w:numId w:val="2"/>
-        </w:numPr>
-        <w:rPr>
-          <w:rFonts w:asciiTheme="minorHAnsi" w:hAnsiTheme="minorHAnsi" w:cstheme="minorHAnsi"/>
-          <w:color w:val="FF0000"/>
-        </w:rPr>
-      </w:pPr>
-      <w:r>
-        <w:rPr>
-          <w:rFonts w:asciiTheme="minorHAnsi" w:hAnsiTheme="minorHAnsi" w:cstheme="minorHAnsi"/>
-          <w:color w:val="FF0000"/>
-        </w:rPr>
-        <w:t>‘/verify’</w:t>
-      </w:r>
-      <w:r>
-        <w:rPr>
-          <w:rFonts w:asciiTheme="minorHAnsi" w:hAnsiTheme="minorHAnsi" w:cstheme="minorHAnsi"/>
-          <w:color w:val="FF0000"/>
-        </w:rPr>
-        <w:t xml:space="preserve"> [ not included in this </w:t>
-      </w:r>
+        <w:t>response: empty the cooky and redirect to ‘/’ [if successful]</w:t>
+      </w:r>
+    </w:p>
+    <w:p>
+      <w:pPr>
+        <w:ind w:left="2880"/>
+        <w:rPr>
+          <w:rFonts w:asciiTheme="minorHAnsi" w:hAnsiTheme="minorHAnsi" w:cstheme="minorHAnsi"/>
+        </w:rPr>
+      </w:pPr>
       <w:proofErr w:type="gramStart"/>
       <w:r>
         <w:rPr>
           <w:rFonts w:asciiTheme="minorHAnsi" w:hAnsiTheme="minorHAnsi" w:cstheme="minorHAnsi"/>
-          <w:color w:val="FF0000"/>
-        </w:rPr>
-        <w:t>version ]</w:t>
-      </w:r>
-      <w:proofErr w:type="gramEnd"/>
-    </w:p>
-    <w:p>
-      <w:pPr>
-        <w:pStyle w:val="ListParagraph"/>
-        <w:numPr>
-          <w:ilvl w:val="1"/>
-          <w:numId w:val="2"/>
-        </w:numPr>
-        <w:rPr>
-          <w:rFonts w:asciiTheme="minorHAnsi" w:hAnsiTheme="minorHAnsi" w:cstheme="minorHAnsi"/>
-          <w:color w:val="FF0000"/>
-        </w:rPr>
-      </w:pPr>
-      <w:r>
-        <w:rPr>
-          <w:rFonts w:asciiTheme="minorHAnsi" w:hAnsiTheme="minorHAnsi" w:cstheme="minorHAnsi"/>
-          <w:color w:val="FF0000"/>
-        </w:rPr>
-        <w:t xml:space="preserve">Purpose: to verify the id token </w:t>
-      </w:r>
-      <w:r>
-        <w:rPr>
-          <w:rFonts w:asciiTheme="minorHAnsi" w:hAnsiTheme="minorHAnsi" w:cstheme="minorHAnsi"/>
-          <w:color w:val="FF0000"/>
-        </w:rPr>
-        <w:t>sent with</w:t>
-      </w:r>
-      <w:r>
-        <w:rPr>
-          <w:rFonts w:asciiTheme="minorHAnsi" w:hAnsiTheme="minorHAnsi" w:cstheme="minorHAnsi"/>
-          <w:color w:val="FF0000"/>
-        </w:rPr>
-        <w:t xml:space="preserve"> firebase and </w:t>
-      </w:r>
-      <w:r>
-        <w:rPr>
-          <w:rFonts w:asciiTheme="minorHAnsi" w:hAnsiTheme="minorHAnsi" w:cstheme="minorHAnsi"/>
-          <w:color w:val="FF0000"/>
-        </w:rPr>
-        <w:t>send a</w:t>
-      </w:r>
-      <w:r>
-        <w:rPr>
-          <w:rFonts w:asciiTheme="minorHAnsi" w:hAnsiTheme="minorHAnsi" w:cstheme="minorHAnsi"/>
-          <w:color w:val="FF0000"/>
-        </w:rPr>
-        <w:t xml:space="preserve"> cookie</w:t>
-      </w:r>
-      <w:r>
-        <w:rPr>
-          <w:rFonts w:asciiTheme="minorHAnsi" w:hAnsiTheme="minorHAnsi" w:cstheme="minorHAnsi"/>
-          <w:color w:val="FF0000"/>
-        </w:rPr>
-        <w:t xml:space="preserve"> containing the user id</w:t>
-      </w:r>
-      <w:r>
-        <w:rPr>
-          <w:rFonts w:asciiTheme="minorHAnsi" w:hAnsiTheme="minorHAnsi" w:cstheme="minorHAnsi"/>
-          <w:color w:val="FF0000"/>
-        </w:rPr>
-        <w:t>. Also used for refreshing the cookie when the id token is refreshed</w:t>
-      </w:r>
-    </w:p>
-    <w:p>
-      <w:pPr>
-        <w:pStyle w:val="ListParagraph"/>
-        <w:numPr>
-          <w:ilvl w:val="1"/>
-          <w:numId w:val="2"/>
-        </w:numPr>
-        <w:rPr>
-          <w:rFonts w:asciiTheme="minorHAnsi" w:hAnsiTheme="minorHAnsi" w:cstheme="minorHAnsi"/>
-          <w:color w:val="FF0000"/>
-        </w:rPr>
-      </w:pPr>
-      <w:r>
-        <w:rPr>
-          <w:rFonts w:asciiTheme="minorHAnsi" w:hAnsiTheme="minorHAnsi" w:cstheme="minorHAnsi"/>
-          <w:color w:val="FF0000"/>
-        </w:rPr>
-        <w:t>method: POST</w:t>
-      </w:r>
-    </w:p>
-    <w:p>
-      <w:pPr>
-        <w:pStyle w:val="ListParagraph"/>
-        <w:numPr>
-          <w:ilvl w:val="1"/>
-          <w:numId w:val="2"/>
-        </w:numPr>
-        <w:rPr>
-          <w:rFonts w:asciiTheme="minorHAnsi" w:hAnsiTheme="minorHAnsi" w:cstheme="minorHAnsi"/>
-          <w:color w:val="FF0000"/>
-        </w:rPr>
-      </w:pPr>
-      <w:r>
-        <w:rPr>
-          <w:rFonts w:asciiTheme="minorHAnsi" w:hAnsiTheme="minorHAnsi" w:cstheme="minorHAnsi"/>
-          <w:color w:val="FF0000"/>
-        </w:rPr>
-        <w:t xml:space="preserve">headers: </w:t>
-      </w:r>
-      <w:proofErr w:type="gramStart"/>
-      <w:r>
-        <w:rPr>
-          <w:rFonts w:asciiTheme="minorHAnsi" w:hAnsiTheme="minorHAnsi" w:cstheme="minorHAnsi"/>
-          <w:color w:val="FF0000"/>
-        </w:rPr>
-        <w:t>{</w:t>
-      </w:r>
-      <w:r>
-        <w:rPr>
-          <w:color w:val="FF0000"/>
-        </w:rPr>
-        <w:t xml:space="preserve"> </w:t>
-      </w:r>
-      <w:r>
-        <w:rPr>
-          <w:color w:val="FF0000"/>
-        </w:rPr>
-        <w:t>‘</w:t>
-      </w:r>
-      <w:proofErr w:type="gramEnd"/>
-      <w:r>
-        <w:rPr>
-          <w:color w:val="FF0000"/>
-        </w:rPr>
-        <w:t>Authorization’</w:t>
-      </w:r>
-      <w:r>
-        <w:rPr>
-          <w:rFonts w:asciiTheme="minorHAnsi" w:hAnsiTheme="minorHAnsi" w:cstheme="minorHAnsi"/>
-          <w:color w:val="FF0000"/>
-        </w:rPr>
-        <w:t>: '</w:t>
-      </w:r>
-      <w:r>
-        <w:rPr>
-          <w:rFonts w:asciiTheme="minorHAnsi" w:hAnsiTheme="minorHAnsi" w:cstheme="minorHAnsi"/>
-          <w:color w:val="FF0000"/>
-        </w:rPr>
-        <w:t>Bearer &lt;</w:t>
-      </w:r>
-      <w:proofErr w:type="spellStart"/>
-      <w:r>
-        <w:rPr>
-          <w:rFonts w:asciiTheme="minorHAnsi" w:hAnsiTheme="minorHAnsi" w:cstheme="minorHAnsi"/>
-          <w:color w:val="FF0000"/>
-        </w:rPr>
-        <w:t>id_token</w:t>
-      </w:r>
-      <w:proofErr w:type="spellEnd"/>
-      <w:r>
-        <w:rPr>
-          <w:rFonts w:asciiTheme="minorHAnsi" w:hAnsiTheme="minorHAnsi" w:cstheme="minorHAnsi"/>
-          <w:color w:val="FF0000"/>
-        </w:rPr>
-        <w:t>&gt;</w:t>
-      </w:r>
-      <w:r>
-        <w:rPr>
-          <w:rFonts w:asciiTheme="minorHAnsi" w:hAnsiTheme="minorHAnsi" w:cstheme="minorHAnsi"/>
-          <w:color w:val="FF0000"/>
-        </w:rPr>
-        <w:t>'}</w:t>
-      </w:r>
-      <w:r>
-        <w:rPr>
-          <w:rFonts w:asciiTheme="minorHAnsi" w:hAnsiTheme="minorHAnsi" w:cstheme="minorHAnsi"/>
-          <w:color w:val="FF0000"/>
-        </w:rPr>
-        <w:t xml:space="preserve"> and/or cookie</w:t>
-      </w:r>
-    </w:p>
-    <w:p>
-      <w:pPr>
-        <w:pStyle w:val="ListParagraph"/>
-        <w:numPr>
-          <w:ilvl w:val="1"/>
-          <w:numId w:val="2"/>
-        </w:numPr>
-        <w:rPr>
-          <w:rFonts w:asciiTheme="minorHAnsi" w:hAnsiTheme="minorHAnsi" w:cstheme="minorHAnsi"/>
-          <w:color w:val="FF0000"/>
-        </w:rPr>
-      </w:pPr>
-      <w:r>
-        <w:rPr>
-          <w:rFonts w:asciiTheme="minorHAnsi" w:hAnsiTheme="minorHAnsi" w:cstheme="minorHAnsi"/>
-          <w:color w:val="FF0000"/>
-        </w:rPr>
-        <w:t>body: None</w:t>
-      </w:r>
-    </w:p>
-    <w:p>
-      <w:pPr>
-        <w:pStyle w:val="ListParagraph"/>
-        <w:numPr>
-          <w:ilvl w:val="1"/>
-          <w:numId w:val="2"/>
-        </w:numPr>
-        <w:rPr>
-          <w:rFonts w:asciiTheme="minorHAnsi" w:hAnsiTheme="minorHAnsi" w:cstheme="minorHAnsi"/>
-          <w:color w:val="FF0000"/>
-        </w:rPr>
-      </w:pPr>
-      <w:r>
-        <w:rPr>
-          <w:rFonts w:asciiTheme="minorHAnsi" w:hAnsiTheme="minorHAnsi" w:cstheme="minorHAnsi"/>
-          <w:color w:val="FF0000"/>
-        </w:rPr>
-        <w:t>response:</w:t>
-      </w:r>
-      <w:r>
-        <w:rPr>
-          <w:rFonts w:asciiTheme="minorHAnsi" w:hAnsiTheme="minorHAnsi" w:cstheme="minorHAnsi"/>
-          <w:color w:val="FF0000"/>
-        </w:rPr>
-        <w:t xml:space="preserve"> cookie containing the id token if verified and redirect to ‘/</w:t>
-      </w:r>
-      <w:r>
-        <w:rPr>
-          <w:rFonts w:asciiTheme="minorHAnsi" w:hAnsiTheme="minorHAnsi" w:cstheme="minorHAnsi"/>
-          <w:color w:val="FF0000"/>
-        </w:rPr>
-        <w:t>home</w:t>
-      </w:r>
-      <w:r>
-        <w:rPr>
-          <w:rFonts w:asciiTheme="minorHAnsi" w:hAnsiTheme="minorHAnsi" w:cstheme="minorHAnsi"/>
-          <w:color w:val="FF0000"/>
-        </w:rPr>
-        <w:t>’</w:t>
-      </w:r>
-    </w:p>
-    <w:p>
-      <w:pPr>
-        <w:pStyle w:val="ListParagraph"/>
-        <w:numPr>
-          <w:ilvl w:val="2"/>
-          <w:numId w:val="2"/>
-        </w:numPr>
-        <w:rPr>
-          <w:rFonts w:asciiTheme="minorHAnsi" w:hAnsiTheme="minorHAnsi" w:cstheme="minorHAnsi"/>
-          <w:color w:val="FF0000"/>
-        </w:rPr>
-      </w:pPr>
-      <w:r>
-        <w:rPr>
-          <w:rFonts w:asciiTheme="minorHAnsi" w:hAnsiTheme="minorHAnsi" w:cstheme="minorHAnsi"/>
-          <w:color w:val="FF0000"/>
-        </w:rPr>
-        <w:t>redirect to ‘/’</w:t>
-      </w:r>
-      <w:r>
-        <w:rPr>
-          <w:rFonts w:asciiTheme="minorHAnsi" w:hAnsiTheme="minorHAnsi" w:cstheme="minorHAnsi"/>
-          <w:color w:val="FF0000"/>
-        </w:rPr>
-        <w:t xml:space="preserve"> if it is not valid or error occurred</w:t>
-      </w:r>
-    </w:p>
-    <w:p>
-      <w:pPr>
-        <w:pStyle w:val="ListParagraph"/>
-        <w:numPr>
-          <w:ilvl w:val="0"/>
-          <w:numId w:val="2"/>
-        </w:numPr>
-        <w:rPr>
-          <w:rFonts w:asciiTheme="minorHAnsi" w:hAnsiTheme="minorHAnsi" w:cstheme="minorHAnsi"/>
-        </w:rPr>
-      </w:pPr>
-      <w:r>
-        <w:rPr>
-          <w:rFonts w:asciiTheme="minorHAnsi" w:hAnsiTheme="minorHAnsi" w:cstheme="minorHAnsi"/>
-        </w:rPr>
-        <w:t>‘/create’</w:t>
-      </w:r>
-    </w:p>
-    <w:p>
-      <w:pPr>
-        <w:pStyle w:val="ListParagraph"/>
-        <w:numPr>
-          <w:ilvl w:val="1"/>
-          <w:numId w:val="2"/>
-        </w:numPr>
-        <w:rPr>
-          <w:rFonts w:asciiTheme="minorHAnsi" w:hAnsiTheme="minorHAnsi" w:cstheme="minorHAnsi"/>
-        </w:rPr>
-      </w:pPr>
-      <w:r>
-        <w:rPr>
-          <w:rFonts w:asciiTheme="minorHAnsi" w:hAnsiTheme="minorHAnsi" w:cstheme="minorHAnsi"/>
-        </w:rPr>
-        <w:t>Purpose: creates a new user with the provided location address, email and password</w:t>
-      </w:r>
-    </w:p>
-    <w:p>
-      <w:pPr>
-        <w:pStyle w:val="ListParagraph"/>
-        <w:numPr>
-          <w:ilvl w:val="1"/>
-          <w:numId w:val="2"/>
-        </w:numPr>
-        <w:rPr>
-          <w:rFonts w:asciiTheme="minorHAnsi" w:hAnsiTheme="minorHAnsi" w:cstheme="minorHAnsi"/>
-        </w:rPr>
-      </w:pPr>
-      <w:r>
-        <w:rPr>
-          <w:rFonts w:asciiTheme="minorHAnsi" w:hAnsiTheme="minorHAnsi" w:cstheme="minorHAnsi"/>
-        </w:rPr>
-        <w:t>method</w:t>
-      </w:r>
-      <w:r>
-        <w:rPr>
-          <w:rFonts w:asciiTheme="minorHAnsi" w:hAnsiTheme="minorHAnsi" w:cstheme="minorHAnsi"/>
-        </w:rPr>
-        <w:t>: POST</w:t>
-      </w:r>
-    </w:p>
-    <w:p>
-      <w:pPr>
-        <w:pStyle w:val="ListParagraph"/>
-        <w:numPr>
-          <w:ilvl w:val="1"/>
-          <w:numId w:val="2"/>
-        </w:numPr>
-        <w:rPr>
-          <w:rFonts w:asciiTheme="minorHAnsi" w:hAnsiTheme="minorHAnsi" w:cstheme="minorHAnsi"/>
-        </w:rPr>
-      </w:pPr>
-      <w:r>
-        <w:rPr>
-          <w:rFonts w:asciiTheme="minorHAnsi" w:hAnsiTheme="minorHAnsi" w:cstheme="minorHAnsi"/>
-        </w:rPr>
-        <w:t>h</w:t>
-      </w:r>
-      <w:r>
-        <w:rPr>
-          <w:rFonts w:asciiTheme="minorHAnsi" w:hAnsiTheme="minorHAnsi" w:cstheme="minorHAnsi"/>
-        </w:rPr>
-        <w:t>eaders:</w:t>
-      </w:r>
-      <w:r>
-        <w:rPr>
-          <w:rFonts w:asciiTheme="minorHAnsi" w:hAnsiTheme="minorHAnsi" w:cstheme="minorHAnsi"/>
-        </w:rPr>
-        <w:t xml:space="preserve"> </w:t>
-      </w:r>
-      <w:proofErr w:type="gramStart"/>
-      <w:r>
-        <w:rPr>
-          <w:rFonts w:asciiTheme="minorHAnsi" w:hAnsiTheme="minorHAnsi" w:cstheme="minorHAnsi"/>
-        </w:rPr>
-        <w:t>{</w:t>
-      </w:r>
-      <w:r>
-        <w:t xml:space="preserve"> </w:t>
-      </w:r>
-      <w:r>
-        <w:rPr>
-          <w:rFonts w:asciiTheme="minorHAnsi" w:hAnsiTheme="minorHAnsi" w:cstheme="minorHAnsi"/>
-        </w:rPr>
-        <w:t>'</w:t>
-      </w:r>
-      <w:proofErr w:type="gramEnd"/>
-      <w:r>
-        <w:rPr>
-          <w:rFonts w:asciiTheme="minorHAnsi" w:hAnsiTheme="minorHAnsi" w:cstheme="minorHAnsi"/>
-        </w:rPr>
-        <w:t>Content-Type': 'application/</w:t>
-      </w:r>
-      <w:proofErr w:type="spellStart"/>
-      <w:r>
-        <w:rPr>
-          <w:rFonts w:asciiTheme="minorHAnsi" w:hAnsiTheme="minorHAnsi" w:cstheme="minorHAnsi"/>
-        </w:rPr>
-        <w:t>json</w:t>
-      </w:r>
-      <w:proofErr w:type="spellEnd"/>
-      <w:r>
-        <w:rPr>
-          <w:rFonts w:asciiTheme="minorHAnsi" w:hAnsiTheme="minorHAnsi" w:cstheme="minorHAnsi"/>
-        </w:rPr>
-        <w:t>'</w:t>
-      </w:r>
-      <w:r>
-        <w:rPr>
-          <w:rFonts w:asciiTheme="minorHAnsi" w:hAnsiTheme="minorHAnsi" w:cstheme="minorHAnsi"/>
-        </w:rPr>
-        <w:t>}</w:t>
-      </w:r>
-    </w:p>
-    <w:p>
-      <w:pPr>
-        <w:pStyle w:val="ListParagraph"/>
-        <w:numPr>
-          <w:ilvl w:val="1"/>
-          <w:numId w:val="3"/>
-        </w:numPr>
-        <w:rPr>
-          <w:rFonts w:asciiTheme="minorHAnsi" w:hAnsiTheme="minorHAnsi" w:cstheme="minorHAnsi"/>
-        </w:rPr>
-      </w:pPr>
-      <w:r>
-        <w:rPr>
-          <w:rFonts w:asciiTheme="minorHAnsi" w:hAnsiTheme="minorHAnsi" w:cstheme="minorHAnsi"/>
-        </w:rPr>
-        <w:t>b</w:t>
-      </w:r>
-      <w:r>
-        <w:rPr>
-          <w:rFonts w:asciiTheme="minorHAnsi" w:hAnsiTheme="minorHAnsi" w:cstheme="minorHAnsi"/>
-        </w:rPr>
-        <w:t>ody: {‘email’</w:t>
-      </w:r>
-      <w:proofErr w:type="gramStart"/>
-      <w:r>
-        <w:rPr>
-          <w:rFonts w:asciiTheme="minorHAnsi" w:hAnsiTheme="minorHAnsi" w:cstheme="minorHAnsi"/>
-        </w:rPr>
-        <w:t>:</w:t>
-      </w:r>
-      <w:r>
-        <w:rPr>
-          <w:rFonts w:asciiTheme="minorHAnsi" w:hAnsiTheme="minorHAnsi" w:cstheme="minorHAnsi"/>
-        </w:rPr>
-        <w:t xml:space="preserve"> ’</w:t>
-      </w:r>
-      <w:proofErr w:type="gramEnd"/>
-      <w:r>
-        <w:rPr>
-          <w:rFonts w:asciiTheme="minorHAnsi" w:hAnsiTheme="minorHAnsi" w:cstheme="minorHAnsi"/>
-        </w:rPr>
-        <w:t>&lt;</w:t>
-      </w:r>
-      <w:r>
-        <w:rPr>
-          <w:rFonts w:asciiTheme="minorHAnsi" w:hAnsiTheme="minorHAnsi" w:cstheme="minorHAnsi"/>
-          <w:color w:val="0070C0"/>
-        </w:rPr>
-        <w:t>the email here</w:t>
-      </w:r>
-      <w:r>
-        <w:rPr>
-          <w:rFonts w:asciiTheme="minorHAnsi" w:hAnsiTheme="minorHAnsi" w:cstheme="minorHAnsi"/>
-        </w:rPr>
-        <w:t>&gt;</w:t>
-      </w:r>
-      <w:r>
-        <w:rPr>
-          <w:rFonts w:asciiTheme="minorHAnsi" w:hAnsiTheme="minorHAnsi" w:cstheme="minorHAnsi"/>
-        </w:rPr>
-        <w:t xml:space="preserve">’ </w:t>
-      </w:r>
-      <w:r>
-        <w:rPr>
-          <w:rFonts w:asciiTheme="minorHAnsi" w:hAnsiTheme="minorHAnsi" w:cstheme="minorHAnsi"/>
-        </w:rPr>
-        <w:t>,</w:t>
-      </w:r>
-      <w:r>
-        <w:rPr>
-          <w:rFonts w:asciiTheme="minorHAnsi" w:hAnsiTheme="minorHAnsi" w:cstheme="minorHAnsi"/>
-        </w:rPr>
-        <w:t xml:space="preserve"> </w:t>
-      </w:r>
-      <w:r>
-        <w:rPr>
-          <w:rFonts w:asciiTheme="minorHAnsi" w:hAnsiTheme="minorHAnsi" w:cstheme="minorHAnsi"/>
-        </w:rPr>
-        <w:t>’password’:</w:t>
-      </w:r>
-      <w:r>
-        <w:rPr>
-          <w:rFonts w:asciiTheme="minorHAnsi" w:hAnsiTheme="minorHAnsi" w:cstheme="minorHAnsi"/>
-        </w:rPr>
-        <w:t xml:space="preserve"> ’</w:t>
-      </w:r>
-      <w:r>
-        <w:rPr>
-          <w:rFonts w:asciiTheme="minorHAnsi" w:hAnsiTheme="minorHAnsi" w:cstheme="minorHAnsi"/>
-        </w:rPr>
-        <w:t>&lt;</w:t>
-      </w:r>
-      <w:r>
-        <w:rPr>
-          <w:rFonts w:asciiTheme="minorHAnsi" w:hAnsiTheme="minorHAnsi" w:cstheme="minorHAnsi"/>
-          <w:color w:val="0070C0"/>
-        </w:rPr>
-        <w:t>the password here</w:t>
-      </w:r>
-      <w:r>
-        <w:rPr>
-          <w:rFonts w:asciiTheme="minorHAnsi" w:hAnsiTheme="minorHAnsi" w:cstheme="minorHAnsi"/>
-        </w:rPr>
-        <w:t>&gt;</w:t>
-      </w:r>
-      <w:r>
-        <w:rPr>
-          <w:rFonts w:asciiTheme="minorHAnsi" w:hAnsiTheme="minorHAnsi" w:cstheme="minorHAnsi"/>
-        </w:rPr>
-        <w:t>‘, ‘longitude’: ’&lt;</w:t>
-      </w:r>
-      <w:r>
-        <w:rPr>
-          <w:rFonts w:asciiTheme="minorHAnsi" w:hAnsiTheme="minorHAnsi" w:cstheme="minorHAnsi"/>
-          <w:color w:val="0070C0"/>
-        </w:rPr>
-        <w:t>longitude</w:t>
-      </w:r>
-      <w:r>
-        <w:rPr>
-          <w:rFonts w:asciiTheme="minorHAnsi" w:hAnsiTheme="minorHAnsi" w:cstheme="minorHAnsi"/>
-          <w:color w:val="0070C0"/>
-        </w:rPr>
-        <w:t xml:space="preserve"> here</w:t>
-      </w:r>
-      <w:r>
-        <w:rPr>
-          <w:rFonts w:asciiTheme="minorHAnsi" w:hAnsiTheme="minorHAnsi" w:cstheme="minorHAnsi"/>
-        </w:rPr>
-        <w:t>&gt;’ , ’latitude’: ’&lt;</w:t>
-      </w:r>
-      <w:r>
-        <w:rPr>
-          <w:rFonts w:asciiTheme="minorHAnsi" w:hAnsiTheme="minorHAnsi" w:cstheme="minorHAnsi"/>
-          <w:color w:val="0070C0"/>
-        </w:rPr>
-        <w:t xml:space="preserve">latitude </w:t>
-      </w:r>
-      <w:r>
-        <w:rPr>
-          <w:rFonts w:asciiTheme="minorHAnsi" w:hAnsiTheme="minorHAnsi" w:cstheme="minorHAnsi"/>
-          <w:color w:val="0070C0"/>
-        </w:rPr>
-        <w:t>here</w:t>
-      </w:r>
-      <w:r>
-        <w:rPr>
-          <w:rFonts w:asciiTheme="minorHAnsi" w:hAnsiTheme="minorHAnsi" w:cstheme="minorHAnsi"/>
-        </w:rPr>
-        <w:t>&gt;’}</w:t>
-      </w:r>
-    </w:p>
-    <w:p>
-      <w:pPr>
-        <w:pStyle w:val="ListParagraph"/>
-        <w:numPr>
-          <w:ilvl w:val="1"/>
-          <w:numId w:val="2"/>
-        </w:numPr>
-        <w:rPr>
-          <w:rFonts w:asciiTheme="minorHAnsi" w:hAnsiTheme="minorHAnsi" w:cstheme="minorHAnsi"/>
-        </w:rPr>
-      </w:pPr>
-      <w:r>
-        <w:rPr>
-          <w:rFonts w:asciiTheme="minorHAnsi" w:hAnsiTheme="minorHAnsi" w:cstheme="minorHAnsi"/>
-        </w:rPr>
-        <w:t>r</w:t>
-      </w:r>
-      <w:r>
-        <w:rPr>
-          <w:rFonts w:asciiTheme="minorHAnsi" w:hAnsiTheme="minorHAnsi" w:cstheme="minorHAnsi"/>
-        </w:rPr>
-        <w:t>esponse:</w:t>
-      </w:r>
-      <w:r>
-        <w:rPr>
-          <w:rFonts w:asciiTheme="minorHAnsi" w:hAnsiTheme="minorHAnsi" w:cstheme="minorHAnsi"/>
-        </w:rPr>
-        <w:t xml:space="preserve"> {‘msg’:</w:t>
-      </w:r>
-      <w:r>
-        <w:rPr>
-          <w:rFonts w:asciiTheme="minorHAnsi" w:hAnsiTheme="minorHAnsi" w:cstheme="minorHAnsi"/>
-        </w:rPr>
-        <w:t xml:space="preserve"> </w:t>
-      </w:r>
-      <w:r>
-        <w:rPr>
-          <w:rFonts w:asciiTheme="minorHAnsi" w:hAnsiTheme="minorHAnsi" w:cstheme="minorHAnsi"/>
-        </w:rPr>
-        <w:t>’success’}</w:t>
-      </w:r>
-      <w:r>
-        <w:rPr>
-          <w:rFonts w:asciiTheme="minorHAnsi" w:hAnsiTheme="minorHAnsi" w:cstheme="minorHAnsi"/>
-        </w:rPr>
-        <w:t xml:space="preserve"> </w:t>
-      </w:r>
-      <w:r>
-        <w:rPr>
-          <w:rFonts w:asciiTheme="minorHAnsi" w:hAnsiTheme="minorHAnsi" w:cstheme="minorHAnsi"/>
-        </w:rPr>
-        <w:t>and cookie with the ID token [if successful]</w:t>
-      </w:r>
-    </w:p>
-    <w:p>
-      <w:pPr>
-        <w:ind w:left="2880"/>
-        <w:rPr>
-          <w:rFonts w:asciiTheme="minorHAnsi" w:hAnsiTheme="minorHAnsi" w:cstheme="minorHAnsi"/>
-        </w:rPr>
-      </w:pPr>
-      <w:proofErr w:type="gramStart"/>
-      <w:r>
-        <w:rPr>
-          <w:rFonts w:asciiTheme="minorHAnsi" w:hAnsiTheme="minorHAnsi" w:cstheme="minorHAnsi"/>
-        </w:rPr>
-        <w:t>-</w:t>
-      </w:r>
-      <w:r>
-        <w:rPr>
-          <w:rFonts w:asciiTheme="minorHAnsi" w:hAnsiTheme="minorHAnsi" w:cstheme="minorHAnsi"/>
-        </w:rPr>
-        <w:t>{</w:t>
-      </w:r>
-      <w:proofErr w:type="gramEnd"/>
-      <w:r>
-        <w:rPr>
-          <w:rFonts w:asciiTheme="minorHAnsi" w:hAnsiTheme="minorHAnsi" w:cstheme="minorHAnsi"/>
-        </w:rPr>
-        <w:t>‘msg’: ‘Email already exists’} if there is an account with that email</w:t>
-      </w:r>
-    </w:p>
-    <w:p>
-      <w:pPr>
-        <w:ind w:left="2880"/>
-        <w:rPr>
-          <w:rFonts w:asciiTheme="minorHAnsi" w:hAnsiTheme="minorHAnsi" w:cstheme="minorHAnsi"/>
-        </w:rPr>
-      </w:pPr>
-      <w:r>
-        <w:rPr>
-          <w:rFonts w:asciiTheme="minorHAnsi" w:hAnsiTheme="minorHAnsi" w:cstheme="minorHAnsi"/>
-        </w:rPr>
-        <w:t xml:space="preserve">- </w:t>
-      </w:r>
-      <w:r>
-        <w:rPr>
-          <w:rFonts w:asciiTheme="minorHAnsi" w:hAnsiTheme="minorHAnsi" w:cstheme="minorHAnsi"/>
-        </w:rPr>
-        <w:t>{‘msg’: ‘Check your inputs and try again’} for other issues</w:t>
-      </w:r>
-    </w:p>
-    <w:p>
-      <w:pPr>
-        <w:pStyle w:val="ListParagraph"/>
-        <w:numPr>
-          <w:ilvl w:val="0"/>
-          <w:numId w:val="2"/>
-        </w:numPr>
-        <w:rPr>
-          <w:rFonts w:asciiTheme="minorHAnsi" w:hAnsiTheme="minorHAnsi" w:cstheme="minorHAnsi"/>
-        </w:rPr>
-      </w:pPr>
-      <w:r>
-        <w:rPr>
-          <w:rFonts w:asciiTheme="minorHAnsi" w:hAnsiTheme="minorHAnsi" w:cstheme="minorHAnsi"/>
-        </w:rPr>
-        <w:t>‘/login’</w:t>
-      </w:r>
-    </w:p>
-    <w:p>
-      <w:pPr>
-        <w:pStyle w:val="ListParagraph"/>
-        <w:numPr>
-          <w:ilvl w:val="1"/>
-          <w:numId w:val="2"/>
-        </w:numPr>
-        <w:rPr>
-          <w:rFonts w:asciiTheme="minorHAnsi" w:hAnsiTheme="minorHAnsi" w:cstheme="minorHAnsi"/>
-        </w:rPr>
-      </w:pPr>
-      <w:r>
-        <w:rPr>
-          <w:rFonts w:asciiTheme="minorHAnsi" w:hAnsiTheme="minorHAnsi" w:cstheme="minorHAnsi"/>
-        </w:rPr>
-        <w:t>Purpose: gives access to the home page if correct credentials are provided and sets cookie with ID token in the client side</w:t>
-      </w:r>
-    </w:p>
-    <w:p>
-      <w:pPr>
-        <w:pStyle w:val="ListParagraph"/>
-        <w:numPr>
-          <w:ilvl w:val="1"/>
-          <w:numId w:val="2"/>
-        </w:numPr>
-        <w:rPr>
-          <w:rFonts w:asciiTheme="minorHAnsi" w:hAnsiTheme="minorHAnsi" w:cstheme="minorHAnsi"/>
-        </w:rPr>
-      </w:pPr>
-      <w:r>
-        <w:rPr>
-          <w:rFonts w:asciiTheme="minorHAnsi" w:hAnsiTheme="minorHAnsi" w:cstheme="minorHAnsi"/>
-        </w:rPr>
-        <w:t>method: POST</w:t>
-      </w:r>
-    </w:p>
-    <w:p>
-      <w:pPr>
-        <w:pStyle w:val="ListParagraph"/>
-        <w:numPr>
-          <w:ilvl w:val="1"/>
-          <w:numId w:val="2"/>
-        </w:numPr>
-        <w:rPr>
-          <w:rFonts w:asciiTheme="minorHAnsi" w:hAnsiTheme="minorHAnsi" w:cstheme="minorHAnsi"/>
-        </w:rPr>
-      </w:pPr>
-      <w:r>
-        <w:rPr>
-          <w:rFonts w:asciiTheme="minorHAnsi" w:hAnsiTheme="minorHAnsi" w:cstheme="minorHAnsi"/>
-        </w:rPr>
-        <w:t xml:space="preserve">headers: </w:t>
-      </w:r>
-      <w:proofErr w:type="gramStart"/>
-      <w:r>
-        <w:rPr>
-          <w:rFonts w:asciiTheme="minorHAnsi" w:hAnsiTheme="minorHAnsi" w:cstheme="minorHAnsi"/>
-        </w:rPr>
-        <w:t>{</w:t>
-      </w:r>
-      <w:r>
-        <w:t xml:space="preserve"> </w:t>
-      </w:r>
-      <w:r>
-        <w:rPr>
-          <w:rFonts w:asciiTheme="minorHAnsi" w:hAnsiTheme="minorHAnsi" w:cstheme="minorHAnsi"/>
-        </w:rPr>
-        <w:t>'</w:t>
-      </w:r>
-      <w:proofErr w:type="gramEnd"/>
-      <w:r>
-        <w:rPr>
-          <w:rFonts w:asciiTheme="minorHAnsi" w:hAnsiTheme="minorHAnsi" w:cstheme="minorHAnsi"/>
-        </w:rPr>
-        <w:t>Content-Type': 'application/</w:t>
-      </w:r>
-      <w:proofErr w:type="spellStart"/>
-      <w:r>
-        <w:rPr>
-          <w:rFonts w:asciiTheme="minorHAnsi" w:hAnsiTheme="minorHAnsi" w:cstheme="minorHAnsi"/>
-        </w:rPr>
-        <w:t>json</w:t>
-      </w:r>
-      <w:proofErr w:type="spellEnd"/>
-      <w:r>
-        <w:rPr>
-          <w:rFonts w:asciiTheme="minorHAnsi" w:hAnsiTheme="minorHAnsi" w:cstheme="minorHAnsi"/>
-        </w:rPr>
-        <w:t>'</w:t>
-      </w:r>
-      <w:r>
-        <w:rPr>
-          <w:rFonts w:asciiTheme="minorHAnsi" w:hAnsiTheme="minorHAnsi" w:cstheme="minorHAnsi"/>
-        </w:rPr>
-        <w:t>}</w:t>
-      </w:r>
-    </w:p>
-    <w:p>
-      <w:pPr>
-        <w:pStyle w:val="ListParagraph"/>
-        <w:numPr>
-          <w:ilvl w:val="1"/>
-          <w:numId w:val="2"/>
-        </w:numPr>
-        <w:rPr>
-          <w:rFonts w:asciiTheme="minorHAnsi" w:hAnsiTheme="minorHAnsi" w:cstheme="minorHAnsi"/>
-        </w:rPr>
-      </w:pPr>
-      <w:r>
-        <w:rPr>
-          <w:rFonts w:asciiTheme="minorHAnsi" w:hAnsiTheme="minorHAnsi" w:cstheme="minorHAnsi"/>
-        </w:rPr>
-        <w:t>body: {‘email’:&lt;</w:t>
-      </w:r>
-      <w:r>
-        <w:rPr>
-          <w:rFonts w:asciiTheme="minorHAnsi" w:hAnsiTheme="minorHAnsi" w:cstheme="minorHAnsi"/>
-          <w:color w:val="0070C0"/>
-        </w:rPr>
-        <w:t>the email here</w:t>
-      </w:r>
-      <w:r>
-        <w:rPr>
-          <w:rFonts w:asciiTheme="minorHAnsi" w:hAnsiTheme="minorHAnsi" w:cstheme="minorHAnsi"/>
-        </w:rPr>
-        <w:t>&gt;,’password’:&lt;</w:t>
-      </w:r>
-      <w:r>
-        <w:rPr>
-          <w:rFonts w:asciiTheme="minorHAnsi" w:hAnsiTheme="minorHAnsi" w:cstheme="minorHAnsi"/>
-          <w:color w:val="0070C0"/>
-        </w:rPr>
-        <w:t>the password here</w:t>
-      </w:r>
-      <w:r>
-        <w:rPr>
-          <w:rFonts w:asciiTheme="minorHAnsi" w:hAnsiTheme="minorHAnsi" w:cstheme="minorHAnsi"/>
-        </w:rPr>
-        <w:t>&gt;}</w:t>
-      </w:r>
-    </w:p>
-    <w:p>
-      <w:pPr>
-        <w:pStyle w:val="ListParagraph"/>
-        <w:numPr>
-          <w:ilvl w:val="1"/>
-          <w:numId w:val="2"/>
-        </w:numPr>
-        <w:rPr>
-          <w:rFonts w:asciiTheme="minorHAnsi" w:hAnsiTheme="minorHAnsi" w:cstheme="minorHAnsi"/>
-        </w:rPr>
-      </w:pPr>
-      <w:r>
-        <w:rPr>
-          <w:rFonts w:asciiTheme="minorHAnsi" w:hAnsiTheme="minorHAnsi" w:cstheme="minorHAnsi"/>
-        </w:rPr>
-        <w:t>response: {‘msg’:</w:t>
-      </w:r>
-      <w:r>
-        <w:rPr>
-          <w:rFonts w:asciiTheme="minorHAnsi" w:hAnsiTheme="minorHAnsi" w:cstheme="minorHAnsi"/>
-        </w:rPr>
-        <w:t xml:space="preserve"> </w:t>
-      </w:r>
-      <w:r>
-        <w:rPr>
-          <w:rFonts w:asciiTheme="minorHAnsi" w:hAnsiTheme="minorHAnsi" w:cstheme="minorHAnsi"/>
-        </w:rPr>
-        <w:t>’success’} and cookie with the ID token [if successful]</w:t>
-      </w:r>
-    </w:p>
-    <w:p>
-      <w:pPr>
-        <w:ind w:left="2880"/>
-        <w:rPr>
-          <w:rFonts w:asciiTheme="minorHAnsi" w:hAnsiTheme="minorHAnsi" w:cstheme="minorHAnsi"/>
-        </w:rPr>
-      </w:pPr>
-      <w:proofErr w:type="gramStart"/>
-      <w:r>
-        <w:rPr>
-          <w:rFonts w:asciiTheme="minorHAnsi" w:hAnsiTheme="minorHAnsi" w:cstheme="minorHAnsi"/>
-        </w:rPr>
-        <w:t>-</w:t>
-      </w:r>
-      <w:r>
-        <w:rPr>
-          <w:rFonts w:asciiTheme="minorHAnsi" w:hAnsiTheme="minorHAnsi" w:cstheme="minorHAnsi"/>
-        </w:rPr>
-        <w:t>{</w:t>
-      </w:r>
-      <w:proofErr w:type="gramEnd"/>
-      <w:r>
-        <w:rPr>
-          <w:rFonts w:asciiTheme="minorHAnsi" w:hAnsiTheme="minorHAnsi" w:cstheme="minorHAnsi"/>
-        </w:rPr>
-        <w:t>‘msg’: ‘wrong email or password’} if the</w:t>
-      </w:r>
-      <w:r>
-        <w:rPr>
-          <w:rFonts w:asciiTheme="minorHAnsi" w:hAnsiTheme="minorHAnsi" w:cstheme="minorHAnsi"/>
-        </w:rPr>
-        <w:t xml:space="preserve"> email and pass don’t match or account not found</w:t>
-      </w:r>
-    </w:p>
-    <w:p>
-      <w:pPr>
-        <w:ind w:left="2880"/>
-        <w:rPr>
-          <w:rFonts w:asciiTheme="minorHAnsi" w:hAnsiTheme="minorHAnsi" w:cstheme="minorHAnsi"/>
-        </w:rPr>
-      </w:pPr>
-      <w:proofErr w:type="gramStart"/>
-      <w:r>
-        <w:rPr>
-          <w:rFonts w:asciiTheme="minorHAnsi" w:hAnsiTheme="minorHAnsi" w:cstheme="minorHAnsi"/>
-        </w:rPr>
-        <w:t>-</w:t>
-      </w:r>
-      <w:r>
-        <w:rPr>
-          <w:rFonts w:asciiTheme="minorHAnsi" w:hAnsiTheme="minorHAnsi" w:cstheme="minorHAnsi"/>
-        </w:rPr>
-        <w:t>{</w:t>
-      </w:r>
-      <w:proofErr w:type="gramEnd"/>
-      <w:r>
-        <w:rPr>
-          <w:rFonts w:asciiTheme="minorHAnsi" w:hAnsiTheme="minorHAnsi" w:cstheme="minorHAnsi"/>
-        </w:rPr>
-        <w:t>‘msg’: ‘Check your inputs and try again’} for other issues</w:t>
-      </w:r>
-    </w:p>
-    <w:p>
-      <w:pPr>
-        <w:pStyle w:val="ListParagraph"/>
-        <w:numPr>
-          <w:ilvl w:val="0"/>
-          <w:numId w:val="2"/>
-        </w:numPr>
-        <w:rPr>
-          <w:rFonts w:asciiTheme="minorHAnsi" w:hAnsiTheme="minorHAnsi" w:cstheme="minorHAnsi"/>
-        </w:rPr>
-      </w:pPr>
-      <w:r>
-        <w:rPr>
-          <w:rFonts w:asciiTheme="minorHAnsi" w:hAnsiTheme="minorHAnsi" w:cstheme="minorHAnsi"/>
-        </w:rPr>
-        <w:t>‘logout’</w:t>
-      </w:r>
-    </w:p>
-    <w:p>
-      <w:pPr>
-        <w:pStyle w:val="ListParagraph"/>
-        <w:numPr>
-          <w:ilvl w:val="1"/>
-          <w:numId w:val="2"/>
-        </w:numPr>
-        <w:rPr>
-          <w:rFonts w:asciiTheme="minorHAnsi" w:hAnsiTheme="minorHAnsi" w:cstheme="minorHAnsi"/>
-        </w:rPr>
-      </w:pPr>
-      <w:r>
-        <w:rPr>
-          <w:rFonts w:asciiTheme="minorHAnsi" w:hAnsiTheme="minorHAnsi" w:cstheme="minorHAnsi"/>
-        </w:rPr>
-        <w:t>Purpose: logging out of an account</w:t>
-      </w:r>
-    </w:p>
-    <w:p>
-      <w:pPr>
-        <w:pStyle w:val="ListParagraph"/>
-        <w:numPr>
-          <w:ilvl w:val="1"/>
-          <w:numId w:val="2"/>
-        </w:numPr>
-        <w:rPr>
-          <w:rFonts w:asciiTheme="minorHAnsi" w:hAnsiTheme="minorHAnsi" w:cstheme="minorHAnsi"/>
-        </w:rPr>
-      </w:pPr>
-      <w:r>
-        <w:rPr>
-          <w:rFonts w:asciiTheme="minorHAnsi" w:hAnsiTheme="minorHAnsi" w:cstheme="minorHAnsi"/>
-        </w:rPr>
-        <w:t>method: POST</w:t>
-      </w:r>
-    </w:p>
-    <w:p>
-      <w:pPr>
-        <w:pStyle w:val="ListParagraph"/>
-        <w:numPr>
-          <w:ilvl w:val="1"/>
-          <w:numId w:val="2"/>
-        </w:numPr>
-        <w:rPr>
-          <w:rFonts w:asciiTheme="minorHAnsi" w:hAnsiTheme="minorHAnsi" w:cstheme="minorHAnsi"/>
-        </w:rPr>
-      </w:pPr>
-      <w:r>
-        <w:rPr>
-          <w:rFonts w:asciiTheme="minorHAnsi" w:hAnsiTheme="minorHAnsi" w:cstheme="minorHAnsi"/>
-        </w:rPr>
-        <w:t xml:space="preserve">headers: </w:t>
-      </w:r>
-      <w:proofErr w:type="gramStart"/>
-      <w:r>
-        <w:rPr>
-          <w:rFonts w:asciiTheme="minorHAnsi" w:hAnsiTheme="minorHAnsi" w:cstheme="minorHAnsi"/>
-        </w:rPr>
-        <w:t>{</w:t>
-      </w:r>
-      <w:r>
-        <w:t xml:space="preserve"> </w:t>
-      </w:r>
-      <w:r>
-        <w:rPr>
-          <w:rFonts w:asciiTheme="minorHAnsi" w:hAnsiTheme="minorHAnsi" w:cstheme="minorHAnsi"/>
-        </w:rPr>
-        <w:t>cookies</w:t>
-      </w:r>
-      <w:proofErr w:type="gramEnd"/>
-      <w:r>
-        <w:rPr>
-          <w:rFonts w:asciiTheme="minorHAnsi" w:hAnsiTheme="minorHAnsi" w:cstheme="minorHAnsi"/>
-        </w:rPr>
-        <w:t>}</w:t>
-      </w:r>
-    </w:p>
-    <w:p>
-      <w:pPr>
-        <w:pStyle w:val="ListParagraph"/>
-        <w:numPr>
-          <w:ilvl w:val="1"/>
-          <w:numId w:val="2"/>
-        </w:numPr>
-        <w:rPr>
-          <w:rFonts w:asciiTheme="minorHAnsi" w:hAnsiTheme="minorHAnsi" w:cstheme="minorHAnsi"/>
-        </w:rPr>
-      </w:pPr>
-      <w:r>
-        <w:rPr>
-          <w:rFonts w:asciiTheme="minorHAnsi" w:hAnsiTheme="minorHAnsi" w:cstheme="minorHAnsi"/>
-        </w:rPr>
-        <w:t>body: None</w:t>
-      </w:r>
-    </w:p>
-    <w:p>
-      <w:pPr>
-        <w:pStyle w:val="ListParagraph"/>
-        <w:numPr>
-          <w:ilvl w:val="1"/>
-          <w:numId w:val="2"/>
-        </w:numPr>
-        <w:rPr>
-          <w:rFonts w:asciiTheme="minorHAnsi" w:hAnsiTheme="minorHAnsi" w:cstheme="minorHAnsi"/>
-        </w:rPr>
-      </w:pPr>
-      <w:r>
-        <w:rPr>
-          <w:rFonts w:asciiTheme="minorHAnsi" w:hAnsiTheme="minorHAnsi" w:cstheme="minorHAnsi"/>
-        </w:rPr>
-        <w:t>response: empty the cooky and redirect to ‘/’ [if successful]</w:t>
-      </w:r>
-    </w:p>
-    <w:p>
-      <w:pPr>
-        <w:ind w:left="2880"/>
-        <w:rPr>
-          <w:rFonts w:asciiTheme="minorHAnsi" w:hAnsiTheme="minorHAnsi" w:cstheme="minorHAnsi"/>
-        </w:rPr>
-      </w:pPr>
-      <w:proofErr w:type="gramStart"/>
-      <w:r>
-        <w:rPr>
-          <w:rFonts w:asciiTheme="minorHAnsi" w:hAnsiTheme="minorHAnsi" w:cstheme="minorHAnsi"/>
-        </w:rPr>
-        <w:lastRenderedPageBreak/>
+        </w:rPr>
         <w:t>-{</w:t>
       </w:r>
       <w:proofErr w:type="gramEnd"/>
@@ -1500,6 +1433,7 @@
         <w:rPr>
           <w:rFonts w:asciiTheme="minorHAnsi" w:hAnsiTheme="minorHAnsi" w:cstheme="minorHAnsi"/>
         </w:rPr>
+        <w:lastRenderedPageBreak/>
         <w:t>Purpose: sets the location of the user in the database</w:t>
       </w:r>
     </w:p>
